--- a/L08_DataTypesAndVariables-MoreExercises/L08. Programming-Fundamentals-Data-Types-and-Variables-More-Exercises.docx
+++ b/L08_DataTypesAndVariables-MoreExercises/L08. Programming-Fundamentals-Data-Types-and-Variables-More-Exercises.docx
@@ -1,10 +1,10 @@
 
 <file path=word/document.xml><?xml version="1.0" encoding="utf-8"?>
-<w:document xmlns:wpc="http://schemas.microsoft.com/office/word/2010/wordprocessingCanvas" xmlns:cx="http://schemas.microsoft.com/office/drawing/2014/chartex" xmlns:cx1="http://schemas.microsoft.com/office/drawing/2015/9/8/chartex" xmlns:cx2="http://schemas.microsoft.com/office/drawing/2015/10/21/chartex" xmlns:cx3="http://schemas.microsoft.com/office/drawing/2016/5/9/chartex" xmlns:cx4="http://schemas.microsoft.com/office/drawing/2016/5/10/chartex" xmlns:cx5="http://schemas.microsoft.com/office/drawing/2016/5/11/chartex" xmlns:cx6="http://schemas.microsoft.com/office/drawing/2016/5/12/chartex" xmlns:cx7="http://schemas.microsoft.com/office/drawing/2016/5/13/chartex" xmlns:cx8="http://schemas.microsoft.com/office/drawing/2016/5/14/chartex" xmlns:mc="http://schemas.openxmlformats.org/markup-compatibility/2006" xmlns:aink="http://schemas.microsoft.com/office/drawing/2016/ink" xmlns:o="urn:schemas-microsoft-com:office:office" xmlns:r="http://schemas.openxmlformats.org/officeDocument/2006/relationships" xmlns:m="http://schemas.openxmlformats.org/officeDocument/2006/math" xmlns:v="urn:schemas-microsoft-com:vml" xmlns:wp14="http://schemas.microsoft.com/office/word/2010/wordprocessingDrawing" xmlns:wp="http://schemas.openxmlformats.org/drawingml/2006/wordprocessingDrawing" xmlns:w10="urn:schemas-microsoft-com:office:word" xmlns:w="http://schemas.openxmlformats.org/wordprocessingml/2006/main" xmlns:w14="http://schemas.microsoft.com/office/word/2010/wordml" xmlns:w15="http://schemas.microsoft.com/office/word/2012/wordml" xmlns:w16se="http://schemas.microsoft.com/office/word/2015/wordml/symex" xmlns:wpg="http://schemas.microsoft.com/office/word/2010/wordprocessingGroup" xmlns:wpi="http://schemas.microsoft.com/office/word/2010/wordprocessingInk" xmlns:wne="http://schemas.microsoft.com/office/word/2006/wordml" xmlns:wps="http://schemas.microsoft.com/office/word/2010/wordprocessingShape" mc:Ignorable="w14 w15 w16se wp14">
+<w:document xmlns:wpc="http://schemas.microsoft.com/office/word/2010/wordprocessingCanvas" xmlns:mc="http://schemas.openxmlformats.org/markup-compatibility/2006" xmlns:o="urn:schemas-microsoft-com:office:office" xmlns:r="http://schemas.openxmlformats.org/officeDocument/2006/relationships" xmlns:m="http://schemas.openxmlformats.org/officeDocument/2006/math" xmlns:v="urn:schemas-microsoft-com:vml" xmlns:wp14="http://schemas.microsoft.com/office/word/2010/wordprocessingDrawing" xmlns:wp="http://schemas.openxmlformats.org/drawingml/2006/wordprocessingDrawing" xmlns:w10="urn:schemas-microsoft-com:office:word" xmlns:w="http://schemas.openxmlformats.org/wordprocessingml/2006/main" xmlns:w14="http://schemas.microsoft.com/office/word/2010/wordml" xmlns:w15="http://schemas.microsoft.com/office/word/2012/wordml" xmlns:wpg="http://schemas.microsoft.com/office/word/2010/wordprocessingGroup" xmlns:wpi="http://schemas.microsoft.com/office/word/2010/wordprocessingInk" xmlns:wne="http://schemas.microsoft.com/office/word/2006/wordml" xmlns:wps="http://schemas.microsoft.com/office/word/2010/wordprocessingShape" mc:Ignorable="w14 w15 wp14">
   <w:body>
     <w:p>
       <w:pPr>
-        <w:pStyle w:val="Heading1"/>
+        <w:pStyle w:val="1"/>
       </w:pPr>
       <w:r>
         <w:t xml:space="preserve">More </w:t>
@@ -26,19 +26,19 @@
       <w:hyperlink r:id="rId8" w:history="1">
         <w:r>
           <w:rPr>
-            <w:rStyle w:val="Hyperlink"/>
+            <w:rStyle w:val="a9"/>
           </w:rPr>
           <w:t>“Programming Fundamental</w:t>
         </w:r>
         <w:r>
           <w:rPr>
-            <w:rStyle w:val="Hyperlink"/>
+            <w:rStyle w:val="a9"/>
           </w:rPr>
           <w:t>s”</w:t>
         </w:r>
         <w:r>
           <w:rPr>
-            <w:rStyle w:val="Hyperlink"/>
+            <w:rStyle w:val="a9"/>
           </w:rPr>
           <w:t xml:space="preserve"> course @ SoftUni</w:t>
         </w:r>
@@ -49,17 +49,12 @@
     </w:p>
     <w:p>
       <w:r>
-        <w:t>Check your</w:t>
-      </w:r>
-      <w:bookmarkStart w:id="0" w:name="_GoBack"/>
-      <w:bookmarkEnd w:id="0"/>
-      <w:r>
-        <w:t xml:space="preserve"> solutions here: </w:t>
+        <w:t xml:space="preserve">Check your solutions here: </w:t>
       </w:r>
       <w:hyperlink r:id="rId9" w:history="1">
         <w:r>
           <w:rPr>
-            <w:rStyle w:val="Hyperlink"/>
+            <w:rStyle w:val="a9"/>
           </w:rPr>
           <w:t>https://judge.softuni.bg/Contests/570/</w:t>
         </w:r>
@@ -67,7 +62,7 @@
     </w:p>
     <w:p>
       <w:pPr>
-        <w:pStyle w:val="Heading1"/>
+        <w:pStyle w:val="1"/>
         <w:numPr>
           <w:ilvl w:val="0"/>
           <w:numId w:val="35"/>
@@ -79,7 +74,7 @@
     </w:p>
     <w:p>
       <w:pPr>
-        <w:pStyle w:val="Heading2"/>
+        <w:pStyle w:val="2"/>
         <w:numPr>
           <w:ilvl w:val="0"/>
           <w:numId w:val="11"/>
@@ -261,7 +256,7 @@
     </w:p>
     <w:p>
       <w:pPr>
-        <w:pStyle w:val="Heading3"/>
+        <w:pStyle w:val="3"/>
       </w:pPr>
       <w:r>
         <w:t>Examples</w:t>
@@ -269,7 +264,7 @@
     </w:p>
     <w:tbl>
       <w:tblPr>
-        <w:tblStyle w:val="TableGrid"/>
+        <w:tblStyle w:val="af"/>
         <w:tblW w:w="6118" w:type="dxa"/>
         <w:tblInd w:w="23" w:type="dxa"/>
         <w:tblLayout w:type="fixed"/>
@@ -548,7 +543,7 @@
     </w:tbl>
     <w:p>
       <w:pPr>
-        <w:pStyle w:val="Heading3"/>
+        <w:pStyle w:val="3"/>
       </w:pPr>
       <w:r>
         <w:t>Hints</w:t>
@@ -556,7 +551,7 @@
     </w:p>
     <w:p>
       <w:pPr>
-        <w:pStyle w:val="ListParagraph"/>
+        <w:pStyle w:val="ac"/>
         <w:numPr>
           <w:ilvl w:val="0"/>
           <w:numId w:val="43"/>
@@ -571,6 +566,7 @@
       <w:r>
         <w:rPr>
           <w:noProof/>
+          <w:lang w:val="bg-BG" w:eastAsia="bg-BG"/>
         </w:rPr>
         <w:drawing>
           <wp:inline distT="0" distB="0" distL="0" distR="0">
@@ -626,7 +622,7 @@
     </w:p>
     <w:p>
       <w:pPr>
-        <w:pStyle w:val="ListParagraph"/>
+        <w:pStyle w:val="ac"/>
         <w:numPr>
           <w:ilvl w:val="0"/>
           <w:numId w:val="42"/>
@@ -656,7 +652,7 @@
     </w:p>
     <w:p>
       <w:pPr>
-        <w:pStyle w:val="Heading2"/>
+        <w:pStyle w:val="2"/>
         <w:numPr>
           <w:ilvl w:val="0"/>
           <w:numId w:val="11"/>
@@ -772,7 +768,7 @@
     </w:p>
     <w:p>
       <w:pPr>
-        <w:pStyle w:val="Heading3"/>
+        <w:pStyle w:val="3"/>
       </w:pPr>
       <w:r>
         <w:t>Constraints</w:t>
@@ -780,7 +776,7 @@
     </w:p>
     <w:p>
       <w:pPr>
-        <w:pStyle w:val="ListParagraph"/>
+        <w:pStyle w:val="ac"/>
         <w:numPr>
           <w:ilvl w:val="0"/>
           <w:numId w:val="36"/>
@@ -819,7 +815,7 @@
     </w:p>
     <w:p>
       <w:pPr>
-        <w:pStyle w:val="Heading3"/>
+        <w:pStyle w:val="3"/>
       </w:pPr>
       <w:r>
         <w:t>Examples</w:t>
@@ -827,7 +823,7 @@
     </w:p>
     <w:tbl>
       <w:tblPr>
-        <w:tblStyle w:val="TableGrid"/>
+        <w:tblStyle w:val="af"/>
         <w:tblW w:w="4905" w:type="dxa"/>
         <w:tblInd w:w="23" w:type="dxa"/>
         <w:tblLayout w:type="fixed"/>
@@ -1068,7 +1064,7 @@
     </w:tbl>
     <w:p>
       <w:pPr>
-        <w:pStyle w:val="Heading2"/>
+        <w:pStyle w:val="2"/>
         <w:numPr>
           <w:ilvl w:val="0"/>
           <w:numId w:val="11"/>
@@ -1242,7 +1238,7 @@
     </w:p>
     <w:p>
       <w:pPr>
-        <w:pStyle w:val="Heading3"/>
+        <w:pStyle w:val="3"/>
       </w:pPr>
       <w:r>
         <w:t>Input</w:t>
@@ -1264,7 +1260,7 @@
     </w:p>
     <w:p>
       <w:pPr>
-        <w:pStyle w:val="ListParagraph"/>
+        <w:pStyle w:val="ac"/>
         <w:numPr>
           <w:ilvl w:val="0"/>
           <w:numId w:val="33"/>
@@ -1324,7 +1320,7 @@
     </w:p>
     <w:p>
       <w:pPr>
-        <w:pStyle w:val="ListParagraph"/>
+        <w:pStyle w:val="ac"/>
         <w:numPr>
           <w:ilvl w:val="0"/>
           <w:numId w:val="33"/>
@@ -1384,7 +1380,7 @@
     </w:p>
     <w:p>
       <w:pPr>
-        <w:pStyle w:val="Heading3"/>
+        <w:pStyle w:val="3"/>
       </w:pPr>
       <w:r>
         <w:rPr>
@@ -1485,7 +1481,7 @@
     </w:p>
     <w:p>
       <w:pPr>
-        <w:pStyle w:val="Heading3"/>
+        <w:pStyle w:val="3"/>
       </w:pPr>
       <w:r>
         <w:t>Constraints</w:t>
@@ -1493,7 +1489,7 @@
     </w:p>
     <w:p>
       <w:pPr>
-        <w:pStyle w:val="ListParagraph"/>
+        <w:pStyle w:val="ac"/>
         <w:numPr>
           <w:ilvl w:val="0"/>
           <w:numId w:val="36"/>
@@ -1517,7 +1513,7 @@
     </w:p>
     <w:p>
       <w:pPr>
-        <w:pStyle w:val="ListParagraph"/>
+        <w:pStyle w:val="ac"/>
         <w:numPr>
           <w:ilvl w:val="0"/>
           <w:numId w:val="36"/>
@@ -1541,7 +1537,7 @@
     </w:p>
     <w:p>
       <w:pPr>
-        <w:pStyle w:val="Heading3"/>
+        <w:pStyle w:val="3"/>
       </w:pPr>
       <w:r>
         <w:t>Examples</w:t>
@@ -1549,7 +1545,7 @@
     </w:p>
     <w:tbl>
       <w:tblPr>
-        <w:tblStyle w:val="TableGrid"/>
+        <w:tblStyle w:val="af"/>
         <w:tblW w:w="8150" w:type="dxa"/>
         <w:tblInd w:w="13" w:type="dxa"/>
         <w:tblLayout w:type="fixed"/>
@@ -1928,7 +1924,7 @@
     </w:p>
     <w:tbl>
       <w:tblPr>
-        <w:tblStyle w:val="TableGrid"/>
+        <w:tblStyle w:val="af"/>
         <w:tblW w:w="8150" w:type="dxa"/>
         <w:tblInd w:w="13" w:type="dxa"/>
         <w:tblLayout w:type="fixed"/>
@@ -2372,7 +2368,7 @@
     </w:tbl>
     <w:p>
       <w:pPr>
-        <w:pStyle w:val="Heading2"/>
+        <w:pStyle w:val="2"/>
         <w:numPr>
           <w:ilvl w:val="0"/>
           <w:numId w:val="11"/>
@@ -2593,7 +2589,7 @@
     </w:p>
     <w:tbl>
       <w:tblPr>
-        <w:tblStyle w:val="TableGrid"/>
+        <w:tblStyle w:val="af"/>
         <w:tblW w:w="0" w:type="auto"/>
         <w:tblLook w:val="04A0" w:firstRow="1" w:lastRow="0" w:firstColumn="1" w:lastColumn="0" w:noHBand="0" w:noVBand="1"/>
       </w:tblPr>
@@ -2837,7 +2833,7 @@
     </w:tbl>
     <w:p>
       <w:pPr>
-        <w:pStyle w:val="Heading3"/>
+        <w:pStyle w:val="3"/>
       </w:pPr>
       <w:r>
         <w:t>Input</w:t>
@@ -2874,7 +2870,7 @@
     </w:p>
     <w:p>
       <w:pPr>
-        <w:pStyle w:val="ListParagraph"/>
+        <w:pStyle w:val="ac"/>
         <w:numPr>
           <w:ilvl w:val="0"/>
           <w:numId w:val="33"/>
@@ -2925,7 +2921,7 @@
     </w:p>
     <w:p>
       <w:pPr>
-        <w:pStyle w:val="ListParagraph"/>
+        <w:pStyle w:val="ac"/>
         <w:numPr>
           <w:ilvl w:val="0"/>
           <w:numId w:val="33"/>
@@ -2973,7 +2969,7 @@
     </w:p>
     <w:p>
       <w:pPr>
-        <w:pStyle w:val="Heading3"/>
+        <w:pStyle w:val="3"/>
       </w:pPr>
       <w:r>
         <w:rPr>
@@ -3091,7 +3087,7 @@
     </w:p>
     <w:p>
       <w:pPr>
-        <w:pStyle w:val="Heading3"/>
+        <w:pStyle w:val="3"/>
       </w:pPr>
       <w:r>
         <w:t>Constraints</w:t>
@@ -3099,7 +3095,7 @@
     </w:p>
     <w:p>
       <w:pPr>
-        <w:pStyle w:val="ListParagraph"/>
+        <w:pStyle w:val="ac"/>
         <w:numPr>
           <w:ilvl w:val="0"/>
           <w:numId w:val="36"/>
@@ -3153,7 +3149,7 @@
     </w:p>
     <w:p>
       <w:pPr>
-        <w:pStyle w:val="Heading3"/>
+        <w:pStyle w:val="3"/>
       </w:pPr>
       <w:r>
         <w:t>Examples</w:t>
@@ -3161,7 +3157,7 @@
     </w:p>
     <w:tbl>
       <w:tblPr>
-        <w:tblStyle w:val="TableGrid"/>
+        <w:tblStyle w:val="af"/>
         <w:tblW w:w="9473" w:type="dxa"/>
         <w:tblInd w:w="22" w:type="dxa"/>
         <w:tblCellMar>
@@ -3486,7 +3482,7 @@
     </w:tbl>
     <w:p>
       <w:pPr>
-        <w:pStyle w:val="Heading2"/>
+        <w:pStyle w:val="2"/>
         <w:numPr>
           <w:ilvl w:val="0"/>
           <w:numId w:val="11"/>
@@ -3578,7 +3574,7 @@
     </w:p>
     <w:p>
       <w:pPr>
-        <w:pStyle w:val="ListParagraph"/>
+        <w:pStyle w:val="ac"/>
         <w:numPr>
           <w:ilvl w:val="0"/>
           <w:numId w:val="36"/>
@@ -3662,7 +3658,7 @@
     </w:p>
     <w:p>
       <w:pPr>
-        <w:pStyle w:val="ListParagraph"/>
+        <w:pStyle w:val="ac"/>
         <w:numPr>
           <w:ilvl w:val="0"/>
           <w:numId w:val="36"/>
@@ -3698,7 +3694,7 @@
     </w:p>
     <w:p>
       <w:pPr>
-        <w:pStyle w:val="ListParagraph"/>
+        <w:pStyle w:val="ac"/>
         <w:numPr>
           <w:ilvl w:val="0"/>
           <w:numId w:val="36"/>
@@ -3728,7 +3724,7 @@
     </w:p>
     <w:p>
       <w:pPr>
-        <w:pStyle w:val="ListParagraph"/>
+        <w:pStyle w:val="ac"/>
         <w:numPr>
           <w:ilvl w:val="0"/>
           <w:numId w:val="36"/>
@@ -3813,7 +3809,7 @@
     </w:p>
     <w:p>
       <w:pPr>
-        <w:pStyle w:val="Heading3"/>
+        <w:pStyle w:val="3"/>
       </w:pPr>
       <w:r>
         <w:t>Input</w:t>
@@ -3821,7 +3817,7 @@
     </w:p>
     <w:p>
       <w:pPr>
-        <w:pStyle w:val="ListParagraph"/>
+        <w:pStyle w:val="ac"/>
         <w:numPr>
           <w:ilvl w:val="0"/>
           <w:numId w:val="44"/>
@@ -3848,7 +3844,7 @@
     </w:p>
     <w:p>
       <w:pPr>
-        <w:pStyle w:val="Heading3"/>
+        <w:pStyle w:val="3"/>
       </w:pPr>
       <w:r>
         <w:rPr>
@@ -3879,7 +3875,7 @@
     </w:p>
     <w:p>
       <w:pPr>
-        <w:pStyle w:val="Heading3"/>
+        <w:pStyle w:val="3"/>
       </w:pPr>
       <w:r>
         <w:lastRenderedPageBreak/>
@@ -3888,7 +3884,7 @@
     </w:p>
     <w:p>
       <w:pPr>
-        <w:pStyle w:val="ListParagraph"/>
+        <w:pStyle w:val="ac"/>
         <w:numPr>
           <w:ilvl w:val="0"/>
           <w:numId w:val="36"/>
@@ -3933,7 +3929,7 @@
     </w:p>
     <w:p>
       <w:pPr>
-        <w:pStyle w:val="Heading3"/>
+        <w:pStyle w:val="3"/>
       </w:pPr>
       <w:r>
         <w:t>Examples</w:t>
@@ -3941,7 +3937,7 @@
     </w:p>
     <w:tbl>
       <w:tblPr>
-        <w:tblStyle w:val="TableGrid"/>
+        <w:tblStyle w:val="af"/>
         <w:tblW w:w="3654" w:type="dxa"/>
         <w:tblInd w:w="22" w:type="dxa"/>
         <w:tblCellMar>
@@ -4241,7 +4237,7 @@
     </w:tbl>
     <w:p>
       <w:pPr>
-        <w:pStyle w:val="Heading2"/>
+        <w:pStyle w:val="2"/>
         <w:numPr>
           <w:ilvl w:val="0"/>
           <w:numId w:val="11"/>
@@ -4416,7 +4412,7 @@
     </w:p>
     <w:p>
       <w:pPr>
-        <w:pStyle w:val="Heading3"/>
+        <w:pStyle w:val="3"/>
       </w:pPr>
       <w:r>
         <w:t>Input</w:t>
@@ -4424,7 +4420,7 @@
     </w:p>
     <w:p>
       <w:pPr>
-        <w:pStyle w:val="ListParagraph"/>
+        <w:pStyle w:val="ac"/>
         <w:numPr>
           <w:ilvl w:val="0"/>
           <w:numId w:val="36"/>
@@ -4493,7 +4489,7 @@
     </w:p>
     <w:p>
       <w:pPr>
-        <w:pStyle w:val="ListParagraph"/>
+        <w:pStyle w:val="ac"/>
         <w:numPr>
           <w:ilvl w:val="0"/>
           <w:numId w:val="36"/>
@@ -4565,7 +4561,7 @@
     </w:p>
     <w:p>
       <w:pPr>
-        <w:pStyle w:val="Heading3"/>
+        <w:pStyle w:val="3"/>
       </w:pPr>
       <w:r>
         <w:rPr>
@@ -4599,7 +4595,7 @@
     </w:p>
     <w:p>
       <w:pPr>
-        <w:pStyle w:val="Heading3"/>
+        <w:pStyle w:val="3"/>
       </w:pPr>
       <w:r>
         <w:t>Constraints</w:t>
@@ -4607,7 +4603,7 @@
     </w:p>
     <w:p>
       <w:pPr>
-        <w:pStyle w:val="ListParagraph"/>
+        <w:pStyle w:val="ac"/>
         <w:numPr>
           <w:ilvl w:val="0"/>
           <w:numId w:val="36"/>
@@ -4664,7 +4660,7 @@
     </w:p>
     <w:p>
       <w:pPr>
-        <w:pStyle w:val="ListParagraph"/>
+        <w:pStyle w:val="ac"/>
         <w:numPr>
           <w:ilvl w:val="0"/>
           <w:numId w:val="36"/>
@@ -4691,7 +4687,7 @@
     </w:p>
     <w:p>
       <w:pPr>
-        <w:pStyle w:val="ListParagraph"/>
+        <w:pStyle w:val="ac"/>
         <w:numPr>
           <w:ilvl w:val="0"/>
           <w:numId w:val="36"/>
@@ -4757,7 +4753,7 @@
     </w:p>
     <w:p>
       <w:pPr>
-        <w:pStyle w:val="ListParagraph"/>
+        <w:pStyle w:val="ac"/>
         <w:numPr>
           <w:ilvl w:val="0"/>
           <w:numId w:val="36"/>
@@ -4796,7 +4792,7 @@
     </w:p>
     <w:p>
       <w:pPr>
-        <w:pStyle w:val="Heading3"/>
+        <w:pStyle w:val="3"/>
       </w:pPr>
       <w:r>
         <w:t>Examples</w:t>
@@ -4804,7 +4800,7 @@
     </w:p>
     <w:tbl>
       <w:tblPr>
-        <w:tblStyle w:val="TableGrid"/>
+        <w:tblStyle w:val="af"/>
         <w:tblW w:w="3654" w:type="dxa"/>
         <w:tblInd w:w="22" w:type="dxa"/>
         <w:tblCellMar>
@@ -5293,7 +5289,7 @@
     </w:tbl>
     <w:p>
       <w:pPr>
-        <w:pStyle w:val="Heading2"/>
+        <w:pStyle w:val="2"/>
         <w:numPr>
           <w:ilvl w:val="0"/>
           <w:numId w:val="11"/>
@@ -5617,7 +5613,7 @@
     </w:p>
     <w:p>
       <w:pPr>
-        <w:pStyle w:val="Heading3"/>
+        <w:pStyle w:val="3"/>
       </w:pPr>
       <w:r>
         <w:t>Input</w:t>
@@ -5625,7 +5621,7 @@
     </w:p>
     <w:p>
       <w:pPr>
-        <w:pStyle w:val="ListParagraph"/>
+        <w:pStyle w:val="ac"/>
         <w:numPr>
           <w:ilvl w:val="0"/>
           <w:numId w:val="36"/>
@@ -5694,7 +5690,7 @@
     </w:p>
     <w:p>
       <w:pPr>
-        <w:pStyle w:val="ListParagraph"/>
+        <w:pStyle w:val="ac"/>
         <w:numPr>
           <w:ilvl w:val="0"/>
           <w:numId w:val="36"/>
@@ -5760,7 +5756,7 @@
     </w:p>
     <w:p>
       <w:pPr>
-        <w:pStyle w:val="Heading3"/>
+        <w:pStyle w:val="3"/>
       </w:pPr>
       <w:r>
         <w:rPr>
@@ -5839,7 +5835,7 @@
     </w:p>
     <w:p>
       <w:pPr>
-        <w:pStyle w:val="Heading3"/>
+        <w:pStyle w:val="3"/>
       </w:pPr>
       <w:r>
         <w:t>Constraints</w:t>
@@ -5847,7 +5843,7 @@
     </w:p>
     <w:p>
       <w:pPr>
-        <w:pStyle w:val="ListParagraph"/>
+        <w:pStyle w:val="ac"/>
         <w:numPr>
           <w:ilvl w:val="0"/>
           <w:numId w:val="36"/>
@@ -5904,7 +5900,7 @@
     </w:p>
     <w:p>
       <w:pPr>
-        <w:pStyle w:val="ListParagraph"/>
+        <w:pStyle w:val="ac"/>
         <w:numPr>
           <w:ilvl w:val="0"/>
           <w:numId w:val="36"/>
@@ -5931,7 +5927,7 @@
     </w:p>
     <w:p>
       <w:pPr>
-        <w:pStyle w:val="ListParagraph"/>
+        <w:pStyle w:val="ac"/>
         <w:numPr>
           <w:ilvl w:val="0"/>
           <w:numId w:val="36"/>
@@ -5979,7 +5975,7 @@
     </w:p>
     <w:p>
       <w:pPr>
-        <w:pStyle w:val="ListParagraph"/>
+        <w:pStyle w:val="ac"/>
         <w:numPr>
           <w:ilvl w:val="0"/>
           <w:numId w:val="36"/>
@@ -6018,7 +6014,7 @@
     </w:p>
     <w:p>
       <w:pPr>
-        <w:pStyle w:val="ListParagraph"/>
+        <w:pStyle w:val="ac"/>
         <w:numPr>
           <w:ilvl w:val="0"/>
           <w:numId w:val="36"/>
@@ -6057,7 +6053,7 @@
     </w:p>
     <w:p>
       <w:pPr>
-        <w:pStyle w:val="Heading3"/>
+        <w:pStyle w:val="3"/>
       </w:pPr>
       <w:r>
         <w:t>Examples</w:t>
@@ -6065,7 +6061,7 @@
     </w:p>
     <w:tbl>
       <w:tblPr>
-        <w:tblStyle w:val="TableGrid"/>
+        <w:tblStyle w:val="af"/>
         <w:tblW w:w="10503" w:type="dxa"/>
         <w:tblInd w:w="22" w:type="dxa"/>
         <w:tblCellMar>
@@ -6517,7 +6513,7 @@
     </w:p>
     <w:tbl>
       <w:tblPr>
-        <w:tblStyle w:val="TableGrid"/>
+        <w:tblStyle w:val="af"/>
         <w:tblW w:w="10503" w:type="dxa"/>
         <w:tblInd w:w="22" w:type="dxa"/>
         <w:tblCellMar>
@@ -7059,7 +7055,7 @@
     </w:tbl>
     <w:p>
       <w:pPr>
-        <w:pStyle w:val="Heading2"/>
+        <w:pStyle w:val="2"/>
         <w:numPr>
           <w:ilvl w:val="0"/>
           <w:numId w:val="11"/>
@@ -7144,6 +7140,7 @@
       <w:r>
         <w:rPr>
           <w:noProof/>
+          <w:lang w:val="bg-BG" w:eastAsia="bg-BG"/>
         </w:rPr>
         <w:lastRenderedPageBreak/>
         <w:drawing>
@@ -7409,7 +7406,7 @@
     </w:p>
     <w:p>
       <w:pPr>
-        <w:pStyle w:val="Heading3"/>
+        <w:pStyle w:val="3"/>
       </w:pPr>
       <w:r>
         <w:t>Input</w:t>
@@ -7417,7 +7414,7 @@
     </w:p>
     <w:p>
       <w:pPr>
-        <w:pStyle w:val="ListParagraph"/>
+        <w:pStyle w:val="ac"/>
         <w:numPr>
           <w:ilvl w:val="0"/>
           <w:numId w:val="36"/>
@@ -7468,7 +7465,7 @@
     </w:p>
     <w:p>
       <w:pPr>
-        <w:pStyle w:val="Heading3"/>
+        <w:pStyle w:val="3"/>
       </w:pPr>
       <w:r>
         <w:rPr>
@@ -7505,7 +7502,7 @@
     </w:p>
     <w:p>
       <w:pPr>
-        <w:pStyle w:val="Heading3"/>
+        <w:pStyle w:val="3"/>
       </w:pPr>
       <w:r>
         <w:t>Constraints</w:t>
@@ -7513,7 +7510,7 @@
     </w:p>
     <w:p>
       <w:pPr>
-        <w:pStyle w:val="ListParagraph"/>
+        <w:pStyle w:val="ac"/>
         <w:numPr>
           <w:ilvl w:val="0"/>
           <w:numId w:val="36"/>
@@ -7567,7 +7564,7 @@
     </w:p>
     <w:p>
       <w:pPr>
-        <w:pStyle w:val="ListParagraph"/>
+        <w:pStyle w:val="ac"/>
         <w:numPr>
           <w:ilvl w:val="0"/>
           <w:numId w:val="36"/>
@@ -7642,7 +7639,7 @@
     </w:p>
     <w:p>
       <w:pPr>
-        <w:pStyle w:val="Heading3"/>
+        <w:pStyle w:val="3"/>
       </w:pPr>
       <w:r>
         <w:t>Examples</w:t>
@@ -7650,7 +7647,7 @@
     </w:p>
     <w:tbl>
       <w:tblPr>
-        <w:tblStyle w:val="TableGrid"/>
+        <w:tblStyle w:val="af"/>
         <w:tblW w:w="4806" w:type="dxa"/>
         <w:tblInd w:w="22" w:type="dxa"/>
         <w:tblCellMar>
@@ -7974,7 +7971,7 @@
     </w:tbl>
     <w:p>
       <w:pPr>
-        <w:pStyle w:val="Heading1"/>
+        <w:pStyle w:val="1"/>
         <w:numPr>
           <w:ilvl w:val="0"/>
           <w:numId w:val="35"/>
@@ -7986,7 +7983,7 @@
     </w:p>
     <w:p>
       <w:pPr>
-        <w:pStyle w:val="Heading2"/>
+        <w:pStyle w:val="2"/>
         <w:numPr>
           <w:ilvl w:val="0"/>
           <w:numId w:val="11"/>
@@ -8027,7 +8024,7 @@
     </w:p>
     <w:p>
       <w:pPr>
-        <w:pStyle w:val="Heading3"/>
+        <w:pStyle w:val="3"/>
       </w:pPr>
       <w:r>
         <w:t>Input</w:t>
@@ -8035,7 +8032,7 @@
     </w:p>
     <w:p>
       <w:pPr>
-        <w:pStyle w:val="ListParagraph"/>
+        <w:pStyle w:val="ac"/>
         <w:numPr>
           <w:ilvl w:val="0"/>
           <w:numId w:val="33"/>
@@ -8095,7 +8092,7 @@
     </w:p>
     <w:p>
       <w:pPr>
-        <w:pStyle w:val="ListParagraph"/>
+        <w:pStyle w:val="ac"/>
         <w:numPr>
           <w:ilvl w:val="0"/>
           <w:numId w:val="33"/>
@@ -8152,7 +8149,7 @@
     </w:p>
     <w:p>
       <w:pPr>
-        <w:pStyle w:val="Heading3"/>
+        <w:pStyle w:val="3"/>
       </w:pPr>
       <w:r>
         <w:rPr>
@@ -8192,7 +8189,7 @@
     </w:p>
     <w:p>
       <w:pPr>
-        <w:pStyle w:val="Heading3"/>
+        <w:pStyle w:val="3"/>
       </w:pPr>
       <w:r>
         <w:t>Constraints</w:t>
@@ -8200,7 +8197,7 @@
     </w:p>
     <w:p>
       <w:pPr>
-        <w:pStyle w:val="ListParagraph"/>
+        <w:pStyle w:val="ac"/>
         <w:numPr>
           <w:ilvl w:val="0"/>
           <w:numId w:val="36"/>
@@ -8251,7 +8248,7 @@
     </w:p>
     <w:p>
       <w:pPr>
-        <w:pStyle w:val="ListParagraph"/>
+        <w:pStyle w:val="ac"/>
         <w:numPr>
           <w:ilvl w:val="0"/>
           <w:numId w:val="36"/>
@@ -8314,7 +8311,7 @@
     </w:p>
     <w:p>
       <w:pPr>
-        <w:pStyle w:val="ListParagraph"/>
+        <w:pStyle w:val="ac"/>
         <w:numPr>
           <w:ilvl w:val="0"/>
           <w:numId w:val="36"/>
@@ -8371,7 +8368,7 @@
     </w:p>
     <w:p>
       <w:pPr>
-        <w:pStyle w:val="Heading3"/>
+        <w:pStyle w:val="3"/>
       </w:pPr>
       <w:r>
         <w:t>Examples</w:t>
@@ -8379,7 +8376,7 @@
     </w:p>
     <w:tbl>
       <w:tblPr>
-        <w:tblStyle w:val="TableGrid"/>
+        <w:tblStyle w:val="af"/>
         <w:tblW w:w="7532" w:type="dxa"/>
         <w:tblInd w:w="22" w:type="dxa"/>
         <w:tblCellMar>
@@ -8949,7 +8946,7 @@
     </w:tbl>
     <w:p>
       <w:pPr>
-        <w:pStyle w:val="Heading2"/>
+        <w:pStyle w:val="2"/>
         <w:numPr>
           <w:ilvl w:val="0"/>
           <w:numId w:val="11"/>
@@ -8984,7 +8981,7 @@
     </w:p>
     <w:p>
       <w:pPr>
-        <w:pStyle w:val="Heading3"/>
+        <w:pStyle w:val="3"/>
       </w:pPr>
       <w:r>
         <w:t>Input</w:t>
@@ -8992,7 +8989,7 @@
     </w:p>
     <w:p>
       <w:pPr>
-        <w:pStyle w:val="ListParagraph"/>
+        <w:pStyle w:val="ac"/>
         <w:numPr>
           <w:ilvl w:val="0"/>
           <w:numId w:val="33"/>
@@ -9052,7 +9049,7 @@
     </w:p>
     <w:p>
       <w:pPr>
-        <w:pStyle w:val="ListParagraph"/>
+        <w:pStyle w:val="ac"/>
         <w:numPr>
           <w:ilvl w:val="0"/>
           <w:numId w:val="33"/>
@@ -9100,7 +9097,7 @@
     </w:p>
     <w:p>
       <w:pPr>
-        <w:pStyle w:val="Heading3"/>
+        <w:pStyle w:val="3"/>
       </w:pPr>
       <w:r>
         <w:rPr>
@@ -9157,7 +9154,7 @@
     </w:p>
     <w:p>
       <w:pPr>
-        <w:pStyle w:val="Heading3"/>
+        <w:pStyle w:val="3"/>
       </w:pPr>
       <w:r>
         <w:t>Constraints</w:t>
@@ -9165,7 +9162,7 @@
     </w:p>
     <w:p>
       <w:pPr>
-        <w:pStyle w:val="ListParagraph"/>
+        <w:pStyle w:val="ac"/>
         <w:numPr>
           <w:ilvl w:val="0"/>
           <w:numId w:val="36"/>
@@ -9216,7 +9213,7 @@
     </w:p>
     <w:p>
       <w:pPr>
-        <w:pStyle w:val="ListParagraph"/>
+        <w:pStyle w:val="ac"/>
         <w:numPr>
           <w:ilvl w:val="0"/>
           <w:numId w:val="36"/>
@@ -9270,7 +9267,7 @@
     </w:p>
     <w:p>
       <w:pPr>
-        <w:pStyle w:val="ListParagraph"/>
+        <w:pStyle w:val="ac"/>
         <w:numPr>
           <w:ilvl w:val="0"/>
           <w:numId w:val="36"/>
@@ -9312,7 +9309,7 @@
     </w:p>
     <w:p>
       <w:pPr>
-        <w:pStyle w:val="Heading3"/>
+        <w:pStyle w:val="3"/>
       </w:pPr>
       <w:r>
         <w:t>Examples</w:t>
@@ -9320,7 +9317,7 @@
     </w:p>
     <w:tbl>
       <w:tblPr>
-        <w:tblStyle w:val="TableGrid"/>
+        <w:tblStyle w:val="af"/>
         <w:tblW w:w="6928" w:type="dxa"/>
         <w:tblInd w:w="22" w:type="dxa"/>
         <w:tblCellMar>
@@ -9929,7 +9926,7 @@
     </w:tbl>
     <w:p>
       <w:pPr>
-        <w:pStyle w:val="Heading2"/>
+        <w:pStyle w:val="2"/>
         <w:numPr>
           <w:ilvl w:val="0"/>
           <w:numId w:val="11"/>
@@ -10170,7 +10167,7 @@
     </w:p>
     <w:p>
       <w:pPr>
-        <w:pStyle w:val="Heading3"/>
+        <w:pStyle w:val="3"/>
       </w:pPr>
       <w:r>
         <w:t>Constraints</w:t>
@@ -10178,7 +10175,7 @@
     </w:p>
     <w:p>
       <w:pPr>
-        <w:pStyle w:val="ListParagraph"/>
+        <w:pStyle w:val="ac"/>
         <w:numPr>
           <w:ilvl w:val="0"/>
           <w:numId w:val="36"/>
@@ -10229,7 +10226,7 @@
     </w:p>
     <w:p>
       <w:pPr>
-        <w:pStyle w:val="ListParagraph"/>
+        <w:pStyle w:val="ac"/>
         <w:numPr>
           <w:ilvl w:val="0"/>
           <w:numId w:val="36"/>
@@ -10259,7 +10256,7 @@
     </w:p>
     <w:p>
       <w:pPr>
-        <w:pStyle w:val="Heading3"/>
+        <w:pStyle w:val="3"/>
       </w:pPr>
       <w:r>
         <w:t>Examples</w:t>
@@ -10267,7 +10264,7 @@
     </w:p>
     <w:tbl>
       <w:tblPr>
-        <w:tblStyle w:val="TableGrid"/>
+        <w:tblStyle w:val="af"/>
         <w:tblW w:w="6928" w:type="dxa"/>
         <w:tblInd w:w="22" w:type="dxa"/>
         <w:tblCellMar>
@@ -10816,7 +10813,7 @@
     </w:tbl>
     <w:p>
       <w:pPr>
-        <w:pStyle w:val="Heading3"/>
+        <w:pStyle w:val="3"/>
       </w:pPr>
       <w:r>
         <w:t>Hints</w:t>
@@ -10824,7 +10821,7 @@
     </w:p>
     <w:p>
       <w:pPr>
-        <w:pStyle w:val="ListParagraph"/>
+        <w:pStyle w:val="ac"/>
         <w:numPr>
           <w:ilvl w:val="0"/>
           <w:numId w:val="39"/>
@@ -10845,7 +10842,7 @@
       <w:hyperlink r:id="rId12" w:history="1">
         <w:r>
           <w:rPr>
-            <w:rStyle w:val="Hyperlink"/>
+            <w:rStyle w:val="a9"/>
             <w:rFonts w:ascii="Consolas" w:hAnsi="Consolas"/>
             <w:noProof/>
           </w:rPr>
@@ -10861,7 +10858,7 @@
     </w:p>
     <w:p>
       <w:pPr>
-        <w:pStyle w:val="ListParagraph"/>
+        <w:pStyle w:val="ac"/>
         <w:numPr>
           <w:ilvl w:val="0"/>
           <w:numId w:val="39"/>
@@ -10885,7 +10882,7 @@
       <w:hyperlink r:id="rId13" w:history="1">
         <w:r>
           <w:rPr>
-            <w:rStyle w:val="Hyperlink"/>
+            <w:rStyle w:val="a9"/>
             <w:rFonts w:ascii="Consolas" w:hAnsi="Consolas"/>
             <w:noProof/>
           </w:rPr>
@@ -10893,7 +10890,7 @@
         </w:r>
         <w:r>
           <w:rPr>
-            <w:rStyle w:val="Hyperlink"/>
+            <w:rStyle w:val="a9"/>
             <w:rFonts w:ascii="Consolas" w:hAnsi="Consolas"/>
             <w:noProof/>
           </w:rPr>
@@ -10901,7 +10898,7 @@
         </w:r>
         <w:r>
           <w:rPr>
-            <w:rStyle w:val="Hyperlink"/>
+            <w:rStyle w:val="a9"/>
             <w:rFonts w:ascii="Consolas" w:hAnsi="Consolas"/>
             <w:noProof/>
           </w:rPr>
@@ -10914,7 +10911,7 @@
     </w:p>
     <w:p>
       <w:pPr>
-        <w:pStyle w:val="Heading2"/>
+        <w:pStyle w:val="2"/>
         <w:numPr>
           <w:ilvl w:val="0"/>
           <w:numId w:val="11"/>
@@ -11079,7 +11076,7 @@
     </w:p>
     <w:p>
       <w:pPr>
-        <w:pStyle w:val="Heading3"/>
+        <w:pStyle w:val="3"/>
       </w:pPr>
       <w:r>
         <w:t>Input</w:t>
@@ -11113,7 +11110,7 @@
     </w:p>
     <w:p>
       <w:pPr>
-        <w:pStyle w:val="ListParagraph"/>
+        <w:pStyle w:val="ac"/>
         <w:numPr>
           <w:ilvl w:val="0"/>
           <w:numId w:val="33"/>
@@ -11165,7 +11162,7 @@
     </w:p>
     <w:p>
       <w:pPr>
-        <w:pStyle w:val="ListParagraph"/>
+        <w:pStyle w:val="ac"/>
         <w:numPr>
           <w:ilvl w:val="0"/>
           <w:numId w:val="33"/>
@@ -11201,7 +11198,7 @@
     </w:p>
     <w:p>
       <w:pPr>
-        <w:pStyle w:val="ListParagraph"/>
+        <w:pStyle w:val="ac"/>
         <w:numPr>
           <w:ilvl w:val="0"/>
           <w:numId w:val="33"/>
@@ -11243,7 +11240,7 @@
     </w:p>
     <w:p>
       <w:pPr>
-        <w:pStyle w:val="Heading3"/>
+        <w:pStyle w:val="3"/>
       </w:pPr>
       <w:r>
         <w:rPr>
@@ -11277,7 +11274,7 @@
     </w:p>
     <w:p>
       <w:pPr>
-        <w:pStyle w:val="Heading3"/>
+        <w:pStyle w:val="3"/>
       </w:pPr>
       <w:r>
         <w:t>Constraints</w:t>
@@ -11285,7 +11282,7 @@
     </w:p>
     <w:p>
       <w:pPr>
-        <w:pStyle w:val="ListParagraph"/>
+        <w:pStyle w:val="ac"/>
         <w:numPr>
           <w:ilvl w:val="0"/>
           <w:numId w:val="36"/>
@@ -11333,7 +11330,7 @@
     </w:p>
     <w:p>
       <w:pPr>
-        <w:pStyle w:val="ListParagraph"/>
+        <w:pStyle w:val="ac"/>
         <w:numPr>
           <w:ilvl w:val="0"/>
           <w:numId w:val="36"/>
@@ -11393,7 +11390,7 @@
     </w:p>
     <w:p>
       <w:pPr>
-        <w:pStyle w:val="ListParagraph"/>
+        <w:pStyle w:val="ac"/>
         <w:numPr>
           <w:ilvl w:val="0"/>
           <w:numId w:val="36"/>
@@ -11453,7 +11450,7 @@
     </w:p>
     <w:p>
       <w:pPr>
-        <w:pStyle w:val="Heading3"/>
+        <w:pStyle w:val="3"/>
       </w:pPr>
       <w:r>
         <w:t>Examples</w:t>
@@ -11461,8 +11458,8 @@
     </w:p>
     <w:tbl>
       <w:tblPr>
-        <w:tblStyle w:val="TableGrid"/>
-        <w:tblW w:w="4650" w:type="dxa"/>
+        <w:tblStyle w:val="af"/>
+        <w:tblW w:w="5502" w:type="dxa"/>
         <w:tblInd w:w="22" w:type="dxa"/>
         <w:tblLayout w:type="fixed"/>
         <w:tblCellMar>
@@ -11474,16 +11471,16 @@
         <w:tblLook w:val="04A0" w:firstRow="1" w:lastRow="0" w:firstColumn="1" w:lastColumn="0" w:noHBand="0" w:noVBand="1"/>
       </w:tblPr>
       <w:tblGrid>
-        <w:gridCol w:w="764"/>
-        <w:gridCol w:w="936"/>
-        <w:gridCol w:w="209"/>
-        <w:gridCol w:w="1240"/>
-        <w:gridCol w:w="1501"/>
+        <w:gridCol w:w="1107"/>
+        <w:gridCol w:w="993"/>
+        <w:gridCol w:w="283"/>
+        <w:gridCol w:w="1276"/>
+        <w:gridCol w:w="1843"/>
       </w:tblGrid>
       <w:tr>
         <w:tc>
           <w:tcPr>
-            <w:tcW w:w="764" w:type="dxa"/>
+            <w:tcW w:w="1107" w:type="dxa"/>
             <w:tcBorders>
               <w:top w:val="single" w:sz="4" w:space="0" w:color="auto"/>
               <w:left w:val="single" w:sz="4" w:space="0" w:color="auto"/>
@@ -11512,7 +11509,7 @@
         </w:tc>
         <w:tc>
           <w:tcPr>
-            <w:tcW w:w="936" w:type="dxa"/>
+            <w:tcW w:w="993" w:type="dxa"/>
             <w:tcBorders>
               <w:top w:val="single" w:sz="4" w:space="0" w:color="auto"/>
               <w:left w:val="single" w:sz="4" w:space="0" w:color="auto"/>
@@ -11540,7 +11537,7 @@
         </w:tc>
         <w:tc>
           <w:tcPr>
-            <w:tcW w:w="209" w:type="dxa"/>
+            <w:tcW w:w="283" w:type="dxa"/>
             <w:tcBorders>
               <w:top w:val="nil"/>
               <w:left w:val="single" w:sz="4" w:space="0" w:color="auto"/>
@@ -11556,11 +11553,13 @@
                 <w:b/>
               </w:rPr>
             </w:pPr>
+            <w:bookmarkStart w:id="0" w:name="_GoBack"/>
+            <w:bookmarkEnd w:id="0"/>
           </w:p>
         </w:tc>
         <w:tc>
           <w:tcPr>
-            <w:tcW w:w="1240" w:type="dxa"/>
+            <w:tcW w:w="1276" w:type="dxa"/>
             <w:tcBorders>
               <w:top w:val="single" w:sz="4" w:space="0" w:color="auto"/>
               <w:left w:val="single" w:sz="4" w:space="0" w:color="auto"/>
@@ -11588,7 +11587,7 @@
         </w:tc>
         <w:tc>
           <w:tcPr>
-            <w:tcW w:w="1501" w:type="dxa"/>
+            <w:tcW w:w="1843" w:type="dxa"/>
             <w:tcBorders>
               <w:top w:val="single" w:sz="4" w:space="0" w:color="auto"/>
               <w:left w:val="single" w:sz="4" w:space="0" w:color="auto"/>
@@ -11621,7 +11620,7 @@
         </w:trPr>
         <w:tc>
           <w:tcPr>
-            <w:tcW w:w="764" w:type="dxa"/>
+            <w:tcW w:w="1107" w:type="dxa"/>
             <w:tcBorders>
               <w:top w:val="single" w:sz="4" w:space="0" w:color="auto"/>
               <w:left w:val="single" w:sz="4" w:space="0" w:color="auto"/>
@@ -11795,7 +11794,7 @@
         </w:tc>
         <w:tc>
           <w:tcPr>
-            <w:tcW w:w="936" w:type="dxa"/>
+            <w:tcW w:w="993" w:type="dxa"/>
             <w:tcBorders>
               <w:top w:val="single" w:sz="4" w:space="0" w:color="auto"/>
               <w:left w:val="single" w:sz="4" w:space="0" w:color="auto"/>
@@ -11823,7 +11822,7 @@
         </w:tc>
         <w:tc>
           <w:tcPr>
-            <w:tcW w:w="209" w:type="dxa"/>
+            <w:tcW w:w="283" w:type="dxa"/>
             <w:tcBorders>
               <w:top w:val="nil"/>
               <w:left w:val="single" w:sz="4" w:space="0" w:color="auto"/>
@@ -11843,7 +11842,7 @@
         </w:tc>
         <w:tc>
           <w:tcPr>
-            <w:tcW w:w="1240" w:type="dxa"/>
+            <w:tcW w:w="1276" w:type="dxa"/>
             <w:tcBorders>
               <w:top w:val="single" w:sz="4" w:space="0" w:color="auto"/>
               <w:left w:val="single" w:sz="4" w:space="0" w:color="auto"/>
@@ -11978,7 +11977,7 @@
         </w:tc>
         <w:tc>
           <w:tcPr>
-            <w:tcW w:w="1501" w:type="dxa"/>
+            <w:tcW w:w="1843" w:type="dxa"/>
             <w:tcBorders>
               <w:top w:val="single" w:sz="4" w:space="0" w:color="auto"/>
               <w:left w:val="single" w:sz="4" w:space="0" w:color="auto"/>
@@ -12018,7 +12017,7 @@
     </w:tbl>
     <w:p>
       <w:pPr>
-        <w:pStyle w:val="Heading2"/>
+        <w:pStyle w:val="2"/>
         <w:numPr>
           <w:ilvl w:val="0"/>
           <w:numId w:val="11"/>
@@ -12080,7 +12079,7 @@
     </w:p>
     <w:p>
       <w:pPr>
-        <w:pStyle w:val="Heading3"/>
+        <w:pStyle w:val="3"/>
       </w:pPr>
       <w:r>
         <w:t>Input</w:t>
@@ -12088,7 +12087,7 @@
     </w:p>
     <w:p>
       <w:pPr>
-        <w:pStyle w:val="ListParagraph"/>
+        <w:pStyle w:val="ac"/>
         <w:numPr>
           <w:ilvl w:val="0"/>
           <w:numId w:val="33"/>
@@ -12115,7 +12114,7 @@
     </w:p>
     <w:p>
       <w:pPr>
-        <w:pStyle w:val="ListParagraph"/>
+        <w:pStyle w:val="ac"/>
         <w:numPr>
           <w:ilvl w:val="0"/>
           <w:numId w:val="33"/>
@@ -12175,7 +12174,7 @@
     </w:p>
     <w:p>
       <w:pPr>
-        <w:pStyle w:val="ListParagraph"/>
+        <w:pStyle w:val="ac"/>
         <w:numPr>
           <w:ilvl w:val="0"/>
           <w:numId w:val="33"/>
@@ -12232,7 +12231,7 @@
     </w:p>
     <w:p>
       <w:pPr>
-        <w:pStyle w:val="Heading3"/>
+        <w:pStyle w:val="3"/>
       </w:pPr>
       <w:r>
         <w:rPr>
@@ -12260,7 +12259,7 @@
     </w:p>
     <w:p>
       <w:pPr>
-        <w:pStyle w:val="Heading3"/>
+        <w:pStyle w:val="3"/>
       </w:pPr>
       <w:r>
         <w:t>Constraints</w:t>
@@ -12268,7 +12267,7 @@
     </w:p>
     <w:p>
       <w:pPr>
-        <w:pStyle w:val="ListParagraph"/>
+        <w:pStyle w:val="ac"/>
         <w:numPr>
           <w:ilvl w:val="0"/>
           <w:numId w:val="36"/>
@@ -12307,7 +12306,7 @@
     </w:p>
     <w:p>
       <w:pPr>
-        <w:pStyle w:val="ListParagraph"/>
+        <w:pStyle w:val="ac"/>
         <w:numPr>
           <w:ilvl w:val="0"/>
           <w:numId w:val="36"/>
@@ -12355,7 +12354,7 @@
     </w:p>
     <w:p>
       <w:pPr>
-        <w:pStyle w:val="ListParagraph"/>
+        <w:pStyle w:val="ac"/>
         <w:numPr>
           <w:ilvl w:val="0"/>
           <w:numId w:val="36"/>
@@ -12403,7 +12402,7 @@
     </w:p>
     <w:p>
       <w:pPr>
-        <w:pStyle w:val="ListParagraph"/>
+        <w:pStyle w:val="ac"/>
         <w:numPr>
           <w:ilvl w:val="0"/>
           <w:numId w:val="36"/>
@@ -12439,16 +12438,15 @@
     </w:p>
     <w:p>
       <w:pPr>
-        <w:pStyle w:val="Heading3"/>
-      </w:pPr>
-      <w:r>
-        <w:lastRenderedPageBreak/>
+        <w:pStyle w:val="3"/>
+      </w:pPr>
+      <w:r>
         <w:t>Examples</w:t>
       </w:r>
     </w:p>
     <w:tbl>
       <w:tblPr>
-        <w:tblStyle w:val="TableGrid"/>
+        <w:tblStyle w:val="af"/>
         <w:tblW w:w="4023" w:type="dxa"/>
         <w:tblInd w:w="22" w:type="dxa"/>
         <w:tblLayout w:type="fixed"/>
@@ -12632,6 +12630,7 @@
                 <w:b/>
                 <w:bCs/>
               </w:rPr>
+              <w:lastRenderedPageBreak/>
               <w:t>3</w:t>
             </w:r>
           </w:p>
@@ -13007,7 +13006,7 @@
     </w:tbl>
     <w:p>
       <w:pPr>
-        <w:pStyle w:val="Heading2"/>
+        <w:pStyle w:val="2"/>
         <w:numPr>
           <w:ilvl w:val="0"/>
           <w:numId w:val="11"/>
@@ -13538,7 +13537,7 @@
     </w:p>
     <w:p>
       <w:pPr>
-        <w:pStyle w:val="Heading3"/>
+        <w:pStyle w:val="3"/>
       </w:pPr>
       <w:r>
         <w:t>Input</w:t>
@@ -13546,7 +13545,7 @@
     </w:p>
     <w:p>
       <w:pPr>
-        <w:pStyle w:val="ListParagraph"/>
+        <w:pStyle w:val="ac"/>
         <w:numPr>
           <w:ilvl w:val="0"/>
           <w:numId w:val="33"/>
@@ -13588,7 +13587,7 @@
     </w:p>
     <w:p>
       <w:pPr>
-        <w:pStyle w:val="ListParagraph"/>
+        <w:pStyle w:val="ac"/>
         <w:numPr>
           <w:ilvl w:val="0"/>
           <w:numId w:val="33"/>
@@ -13630,7 +13629,7 @@
     </w:p>
     <w:p>
       <w:pPr>
-        <w:pStyle w:val="ListParagraph"/>
+        <w:pStyle w:val="ac"/>
         <w:numPr>
           <w:ilvl w:val="0"/>
           <w:numId w:val="33"/>
@@ -13672,7 +13671,7 @@
     </w:p>
     <w:p>
       <w:pPr>
-        <w:pStyle w:val="Heading3"/>
+        <w:pStyle w:val="3"/>
       </w:pPr>
       <w:r>
         <w:rPr>
@@ -13718,7 +13717,7 @@
     </w:p>
     <w:p>
       <w:pPr>
-        <w:pStyle w:val="Heading3"/>
+        <w:pStyle w:val="3"/>
       </w:pPr>
       <w:r>
         <w:t>Constraints</w:t>
@@ -13726,7 +13725,7 @@
     </w:p>
     <w:p>
       <w:pPr>
-        <w:pStyle w:val="ListParagraph"/>
+        <w:pStyle w:val="ac"/>
         <w:numPr>
           <w:ilvl w:val="0"/>
           <w:numId w:val="36"/>
@@ -13774,7 +13773,7 @@
     </w:p>
     <w:p>
       <w:pPr>
-        <w:pStyle w:val="ListParagraph"/>
+        <w:pStyle w:val="ac"/>
         <w:numPr>
           <w:ilvl w:val="0"/>
           <w:numId w:val="36"/>
@@ -13807,7 +13806,7 @@
     </w:p>
     <w:p>
       <w:pPr>
-        <w:pStyle w:val="ListParagraph"/>
+        <w:pStyle w:val="ac"/>
         <w:numPr>
           <w:ilvl w:val="0"/>
           <w:numId w:val="36"/>
@@ -13852,7 +13851,7 @@
     </w:p>
     <w:p>
       <w:pPr>
-        <w:pStyle w:val="Heading3"/>
+        <w:pStyle w:val="3"/>
       </w:pPr>
       <w:r>
         <w:t>Examples</w:t>
@@ -13860,7 +13859,7 @@
     </w:p>
     <w:tbl>
       <w:tblPr>
-        <w:tblStyle w:val="TableGrid"/>
+        <w:tblStyle w:val="af"/>
         <w:tblW w:w="10413" w:type="dxa"/>
         <w:tblInd w:w="22" w:type="dxa"/>
         <w:tblLayout w:type="fixed"/>
@@ -13993,7 +13992,6 @@
                 <w:b/>
                 <w:bCs/>
               </w:rPr>
-              <w:lastRenderedPageBreak/>
               <w:t>!</w:t>
             </w:r>
           </w:p>
@@ -15321,7 +15319,7 @@
     </w:p>
     <w:tbl>
       <w:tblPr>
-        <w:tblStyle w:val="TableGrid"/>
+        <w:tblStyle w:val="af"/>
         <w:tblW w:w="10541" w:type="dxa"/>
         <w:tblInd w:w="22" w:type="dxa"/>
         <w:tblLayout w:type="fixed"/>
@@ -15921,7 +15919,7 @@
     </w:tbl>
     <w:p>
       <w:pPr>
-        <w:pStyle w:val="Heading2"/>
+        <w:pStyle w:val="2"/>
         <w:numPr>
           <w:ilvl w:val="0"/>
           <w:numId w:val="11"/>
@@ -15980,7 +15978,7 @@
     </w:p>
     <w:p>
       <w:pPr>
-        <w:pStyle w:val="ListParagraph"/>
+        <w:pStyle w:val="ac"/>
         <w:numPr>
           <w:ilvl w:val="0"/>
           <w:numId w:val="40"/>
@@ -16001,7 +15999,7 @@
     </w:p>
     <w:p>
       <w:pPr>
-        <w:pStyle w:val="ListParagraph"/>
+        <w:pStyle w:val="ac"/>
         <w:numPr>
           <w:ilvl w:val="0"/>
           <w:numId w:val="40"/>
@@ -16022,7 +16020,7 @@
     </w:p>
     <w:p>
       <w:pPr>
-        <w:pStyle w:val="ListParagraph"/>
+        <w:pStyle w:val="ac"/>
         <w:numPr>
           <w:ilvl w:val="0"/>
           <w:numId w:val="40"/>
@@ -16152,7 +16150,7 @@
     </w:p>
     <w:p>
       <w:pPr>
-        <w:pStyle w:val="Heading3"/>
+        <w:pStyle w:val="3"/>
       </w:pPr>
       <w:r>
         <w:t>Input</w:t>
@@ -16160,7 +16158,7 @@
     </w:p>
     <w:p>
       <w:pPr>
-        <w:pStyle w:val="ListParagraph"/>
+        <w:pStyle w:val="ac"/>
         <w:numPr>
           <w:ilvl w:val="0"/>
           <w:numId w:val="33"/>
@@ -16193,7 +16191,7 @@
     </w:p>
     <w:p>
       <w:pPr>
-        <w:pStyle w:val="ListParagraph"/>
+        <w:pStyle w:val="ac"/>
         <w:numPr>
           <w:ilvl w:val="0"/>
           <w:numId w:val="33"/>
@@ -16250,7 +16248,7 @@
     </w:p>
     <w:p>
       <w:pPr>
-        <w:pStyle w:val="Heading3"/>
+        <w:pStyle w:val="3"/>
       </w:pPr>
       <w:r>
         <w:rPr>
@@ -16289,7 +16287,7 @@
     </w:p>
     <w:p>
       <w:pPr>
-        <w:pStyle w:val="Heading3"/>
+        <w:pStyle w:val="3"/>
       </w:pPr>
       <w:r>
         <w:t>Constraints</w:t>
@@ -16297,7 +16295,7 @@
     </w:p>
     <w:p>
       <w:pPr>
-        <w:pStyle w:val="ListParagraph"/>
+        <w:pStyle w:val="ac"/>
         <w:numPr>
           <w:ilvl w:val="0"/>
           <w:numId w:val="36"/>
@@ -16345,7 +16343,7 @@
     </w:p>
     <w:p>
       <w:pPr>
-        <w:pStyle w:val="ListParagraph"/>
+        <w:pStyle w:val="ac"/>
         <w:numPr>
           <w:ilvl w:val="0"/>
           <w:numId w:val="36"/>
@@ -16378,7 +16376,7 @@
     </w:p>
     <w:p>
       <w:pPr>
-        <w:pStyle w:val="Heading3"/>
+        <w:pStyle w:val="3"/>
       </w:pPr>
       <w:r>
         <w:t>Examples</w:t>
@@ -16386,7 +16384,7 @@
     </w:p>
     <w:tbl>
       <w:tblPr>
-        <w:tblStyle w:val="TableGrid"/>
+        <w:tblStyle w:val="af"/>
         <w:tblW w:w="4865" w:type="dxa"/>
         <w:tblInd w:w="22" w:type="dxa"/>
         <w:tblLayout w:type="fixed"/>
@@ -16568,7 +16566,6 @@
                 <w:bCs/>
                 <w:lang w:val="bg-BG"/>
               </w:rPr>
-              <w:lastRenderedPageBreak/>
               <w:t>8</w:t>
             </w:r>
           </w:p>
@@ -16958,7 +16955,7 @@
 </file>
 
 <file path=word/endnotes.xml><?xml version="1.0" encoding="utf-8"?>
-<w:endnotes xmlns:wpc="http://schemas.microsoft.com/office/word/2010/wordprocessingCanvas" xmlns:cx="http://schemas.microsoft.com/office/drawing/2014/chartex" xmlns:cx1="http://schemas.microsoft.com/office/drawing/2015/9/8/chartex" xmlns:cx2="http://schemas.microsoft.com/office/drawing/2015/10/21/chartex" xmlns:cx3="http://schemas.microsoft.com/office/drawing/2016/5/9/chartex" xmlns:cx4="http://schemas.microsoft.com/office/drawing/2016/5/10/chartex" xmlns:cx5="http://schemas.microsoft.com/office/drawing/2016/5/11/chartex" xmlns:cx6="http://schemas.microsoft.com/office/drawing/2016/5/12/chartex" xmlns:cx7="http://schemas.microsoft.com/office/drawing/2016/5/13/chartex" xmlns:cx8="http://schemas.microsoft.com/office/drawing/2016/5/14/chartex" xmlns:mc="http://schemas.openxmlformats.org/markup-compatibility/2006" xmlns:aink="http://schemas.microsoft.com/office/drawing/2016/ink" xmlns:o="urn:schemas-microsoft-com:office:office" xmlns:r="http://schemas.openxmlformats.org/officeDocument/2006/relationships" xmlns:m="http://schemas.openxmlformats.org/officeDocument/2006/math" xmlns:v="urn:schemas-microsoft-com:vml" xmlns:wp14="http://schemas.microsoft.com/office/word/2010/wordprocessingDrawing" xmlns:wp="http://schemas.openxmlformats.org/drawingml/2006/wordprocessingDrawing" xmlns:w10="urn:schemas-microsoft-com:office:word" xmlns:w="http://schemas.openxmlformats.org/wordprocessingml/2006/main" xmlns:w14="http://schemas.microsoft.com/office/word/2010/wordml" xmlns:w15="http://schemas.microsoft.com/office/word/2012/wordml" xmlns:w16se="http://schemas.microsoft.com/office/word/2015/wordml/symex" xmlns:wpg="http://schemas.microsoft.com/office/word/2010/wordprocessingGroup" xmlns:wpi="http://schemas.microsoft.com/office/word/2010/wordprocessingInk" xmlns:wne="http://schemas.microsoft.com/office/word/2006/wordml" xmlns:wps="http://schemas.microsoft.com/office/word/2010/wordprocessingShape" mc:Ignorable="w14 w15 w16se wp14">
+<w:endnotes xmlns:wpc="http://schemas.microsoft.com/office/word/2010/wordprocessingCanvas" xmlns:mc="http://schemas.openxmlformats.org/markup-compatibility/2006" xmlns:o="urn:schemas-microsoft-com:office:office" xmlns:r="http://schemas.openxmlformats.org/officeDocument/2006/relationships" xmlns:m="http://schemas.openxmlformats.org/officeDocument/2006/math" xmlns:v="urn:schemas-microsoft-com:vml" xmlns:wp14="http://schemas.microsoft.com/office/word/2010/wordprocessingDrawing" xmlns:wp="http://schemas.openxmlformats.org/drawingml/2006/wordprocessingDrawing" xmlns:w10="urn:schemas-microsoft-com:office:word" xmlns:w="http://schemas.openxmlformats.org/wordprocessingml/2006/main" xmlns:w14="http://schemas.microsoft.com/office/word/2010/wordml" xmlns:w15="http://schemas.microsoft.com/office/word/2012/wordml" xmlns:wpg="http://schemas.microsoft.com/office/word/2010/wordprocessingGroup" xmlns:wpi="http://schemas.microsoft.com/office/word/2010/wordprocessingInk" xmlns:wne="http://schemas.microsoft.com/office/word/2006/wordml" xmlns:wps="http://schemas.microsoft.com/office/word/2010/wordprocessingShape" mc:Ignorable="w14 w15 wp14">
   <w:endnote w:type="separator" w:id="-1">
     <w:p>
       <w:pPr>
@@ -16983,14 +16980,15 @@
 </file>
 
 <file path=word/footer1.xml><?xml version="1.0" encoding="utf-8"?>
-<w:ftr xmlns:wpc="http://schemas.microsoft.com/office/word/2010/wordprocessingCanvas" xmlns:cx="http://schemas.microsoft.com/office/drawing/2014/chartex" xmlns:cx1="http://schemas.microsoft.com/office/drawing/2015/9/8/chartex" xmlns:cx2="http://schemas.microsoft.com/office/drawing/2015/10/21/chartex" xmlns:cx3="http://schemas.microsoft.com/office/drawing/2016/5/9/chartex" xmlns:cx4="http://schemas.microsoft.com/office/drawing/2016/5/10/chartex" xmlns:cx5="http://schemas.microsoft.com/office/drawing/2016/5/11/chartex" xmlns:cx6="http://schemas.microsoft.com/office/drawing/2016/5/12/chartex" xmlns:cx7="http://schemas.microsoft.com/office/drawing/2016/5/13/chartex" xmlns:cx8="http://schemas.microsoft.com/office/drawing/2016/5/14/chartex" xmlns:mc="http://schemas.openxmlformats.org/markup-compatibility/2006" xmlns:aink="http://schemas.microsoft.com/office/drawing/2016/ink" xmlns:o="urn:schemas-microsoft-com:office:office" xmlns:r="http://schemas.openxmlformats.org/officeDocument/2006/relationships" xmlns:m="http://schemas.openxmlformats.org/officeDocument/2006/math" xmlns:v="urn:schemas-microsoft-com:vml" xmlns:wp14="http://schemas.microsoft.com/office/word/2010/wordprocessingDrawing" xmlns:wp="http://schemas.openxmlformats.org/drawingml/2006/wordprocessingDrawing" xmlns:w10="urn:schemas-microsoft-com:office:word" xmlns:w="http://schemas.openxmlformats.org/wordprocessingml/2006/main" xmlns:w14="http://schemas.microsoft.com/office/word/2010/wordml" xmlns:w15="http://schemas.microsoft.com/office/word/2012/wordml" xmlns:w16se="http://schemas.microsoft.com/office/word/2015/wordml/symex" xmlns:wpg="http://schemas.microsoft.com/office/word/2010/wordprocessingGroup" xmlns:wpi="http://schemas.microsoft.com/office/word/2010/wordprocessingInk" xmlns:wne="http://schemas.microsoft.com/office/word/2006/wordml" xmlns:wps="http://schemas.microsoft.com/office/word/2010/wordprocessingShape" mc:Ignorable="w14 w15 w16se wp14">
+<w:ftr xmlns:wpc="http://schemas.microsoft.com/office/word/2010/wordprocessingCanvas" xmlns:mc="http://schemas.openxmlformats.org/markup-compatibility/2006" xmlns:o="urn:schemas-microsoft-com:office:office" xmlns:r="http://schemas.openxmlformats.org/officeDocument/2006/relationships" xmlns:m="http://schemas.openxmlformats.org/officeDocument/2006/math" xmlns:v="urn:schemas-microsoft-com:vml" xmlns:wp14="http://schemas.microsoft.com/office/word/2010/wordprocessingDrawing" xmlns:wp="http://schemas.openxmlformats.org/drawingml/2006/wordprocessingDrawing" xmlns:w10="urn:schemas-microsoft-com:office:word" xmlns:w="http://schemas.openxmlformats.org/wordprocessingml/2006/main" xmlns:w14="http://schemas.microsoft.com/office/word/2010/wordml" xmlns:w15="http://schemas.microsoft.com/office/word/2012/wordml" xmlns:wpg="http://schemas.microsoft.com/office/word/2010/wordprocessingGroup" xmlns:wpi="http://schemas.microsoft.com/office/word/2010/wordprocessingInk" xmlns:wne="http://schemas.microsoft.com/office/word/2006/wordml" xmlns:wps="http://schemas.microsoft.com/office/word/2010/wordprocessingShape" mc:Ignorable="w14 w15 wp14">
   <w:p>
     <w:pPr>
-      <w:pStyle w:val="Footer"/>
+      <w:pStyle w:val="a5"/>
     </w:pPr>
     <w:r>
       <w:rPr>
         <w:noProof/>
+        <w:lang w:val="bg-BG" w:eastAsia="bg-BG"/>
       </w:rPr>
       <mc:AlternateContent>
         <mc:Choice Requires="wps">
@@ -17043,6 +17041,7 @@
                               <w:noProof/>
                               <w:sz w:val="20"/>
                               <w:szCs w:val="20"/>
+                              <w:lang w:val="bg-BG" w:eastAsia="bg-BG"/>
                             </w:rPr>
                             <w:drawing>
                               <wp:inline distT="0" distB="0" distL="0" distR="0" wp14:anchorId="68304851" wp14:editId="1F532B1D">
@@ -17113,7 +17112,7 @@
             </wp:anchor>
           </w:drawing>
         </mc:Choice>
-        <mc:Fallback>
+        <mc:Fallback xmlns:w16se="http://schemas.microsoft.com/office/word/2015/wordml/symex" xmlns:aink="http://schemas.microsoft.com/office/drawing/2016/ink" xmlns:cx8="http://schemas.microsoft.com/office/drawing/2016/5/14/chartex" xmlns:cx7="http://schemas.microsoft.com/office/drawing/2016/5/13/chartex" xmlns:cx6="http://schemas.microsoft.com/office/drawing/2016/5/12/chartex" xmlns:cx5="http://schemas.microsoft.com/office/drawing/2016/5/11/chartex" xmlns:cx4="http://schemas.microsoft.com/office/drawing/2016/5/10/chartex" xmlns:cx3="http://schemas.microsoft.com/office/drawing/2016/5/9/chartex" xmlns:cx2="http://schemas.microsoft.com/office/drawing/2015/10/21/chartex" xmlns:cx1="http://schemas.microsoft.com/office/drawing/2015/9/8/chartex" xmlns:cx="http://schemas.microsoft.com/office/drawing/2014/chartex">
           <w:pict>
             <v:shapetype w14:anchorId="0BD046BD" id="_x0000_t202" coordsize="21600,21600" o:spt="202" path="m,l,21600r21600,l21600,xe">
               <v:stroke joinstyle="miter"/>
@@ -17194,6 +17193,7 @@
     <w:r>
       <w:rPr>
         <w:noProof/>
+        <w:lang w:val="bg-BG" w:eastAsia="bg-BG"/>
       </w:rPr>
       <mc:AlternateContent>
         <mc:Choice Requires="wps">
@@ -17250,7 +17250,7 @@
             </wp:anchor>
           </w:drawing>
         </mc:Choice>
-        <mc:Fallback>
+        <mc:Fallback xmlns:w16se="http://schemas.microsoft.com/office/word/2015/wordml/symex" xmlns:aink="http://schemas.microsoft.com/office/drawing/2016/ink" xmlns:cx8="http://schemas.microsoft.com/office/drawing/2016/5/14/chartex" xmlns:cx7="http://schemas.microsoft.com/office/drawing/2016/5/13/chartex" xmlns:cx6="http://schemas.microsoft.com/office/drawing/2016/5/12/chartex" xmlns:cx5="http://schemas.microsoft.com/office/drawing/2016/5/11/chartex" xmlns:cx4="http://schemas.microsoft.com/office/drawing/2016/5/10/chartex" xmlns:cx3="http://schemas.microsoft.com/office/drawing/2016/5/9/chartex" xmlns:cx2="http://schemas.microsoft.com/office/drawing/2015/10/21/chartex" xmlns:cx1="http://schemas.microsoft.com/office/drawing/2015/9/8/chartex" xmlns:cx="http://schemas.microsoft.com/office/drawing/2014/chartex">
           <w:pict>
             <v:line w14:anchorId="631DA174" id="Straight Connector 1" o:spid="_x0000_s1026" style="position:absolute;flip:y;z-index:251666432;visibility:visible;mso-wrap-style:square;mso-wrap-distance-left:9pt;mso-wrap-distance-top:0;mso-wrap-distance-right:9pt;mso-wrap-distance-bottom:0;mso-position-horizontal:absolute;mso-position-horizontal-relative:text;mso-position-vertical:absolute;mso-position-vertical-relative:text" from="-.1pt,5.2pt" to="520.7pt,5.2pt" o:gfxdata="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" strokecolor="#f37123" strokeweight="1pt">
               <v:stroke endcap="round"/>
@@ -17262,6 +17262,7 @@
     <w:r>
       <w:rPr>
         <w:noProof/>
+        <w:lang w:val="bg-BG" w:eastAsia="bg-BG"/>
       </w:rPr>
       <mc:AlternateContent>
         <mc:Choice Requires="wps">
@@ -17356,7 +17357,7 @@
                               <w:sz w:val="18"/>
                               <w:szCs w:val="18"/>
                             </w:rPr>
-                            <w:t>6</w:t>
+                            <w:t>9</w:t>
                           </w:r>
                           <w:r>
                             <w:rPr>
@@ -17475,7 +17476,7 @@
                         <w:sz w:val="18"/>
                         <w:szCs w:val="18"/>
                       </w:rPr>
-                      <w:t>6</w:t>
+                      <w:t>9</w:t>
                     </w:r>
                     <w:r>
                       <w:rPr>
@@ -17538,6 +17539,7 @@
     <w:r>
       <w:rPr>
         <w:noProof/>
+        <w:lang w:val="bg-BG" w:eastAsia="bg-BG"/>
       </w:rPr>
       <mc:AlternateContent>
         <mc:Choice Requires="wps">
@@ -17615,7 +17617,7 @@
             </wp:anchor>
           </w:drawing>
         </mc:Choice>
-        <mc:Fallback>
+        <mc:Fallback xmlns:w16se="http://schemas.microsoft.com/office/word/2015/wordml/symex" xmlns:aink="http://schemas.microsoft.com/office/drawing/2016/ink" xmlns:cx8="http://schemas.microsoft.com/office/drawing/2016/5/14/chartex" xmlns:cx7="http://schemas.microsoft.com/office/drawing/2016/5/13/chartex" xmlns:cx6="http://schemas.microsoft.com/office/drawing/2016/5/12/chartex" xmlns:cx5="http://schemas.microsoft.com/office/drawing/2016/5/11/chartex" xmlns:cx4="http://schemas.microsoft.com/office/drawing/2016/5/10/chartex" xmlns:cx3="http://schemas.microsoft.com/office/drawing/2016/5/9/chartex" xmlns:cx2="http://schemas.microsoft.com/office/drawing/2015/10/21/chartex" xmlns:cx1="http://schemas.microsoft.com/office/drawing/2015/9/8/chartex" xmlns:cx="http://schemas.microsoft.com/office/drawing/2014/chartex">
           <w:pict>
             <v:shape w14:anchorId="2288989E" id="Text Box 2" o:spid="_x0000_s1028" type="#_x0000_t202" style="position:absolute;margin-left:125.15pt;margin-top:26.95pt;width:44.85pt;height:15.75pt;z-index:251664384;visibility:visible;mso-wrap-style:square;mso-wrap-distance-left:9pt;mso-wrap-distance-top:0;mso-wrap-distance-right:9pt;mso-wrap-distance-bottom:0;mso-position-horizontal:absolute;mso-position-horizontal-relative:text;mso-position-vertical:absolute;mso-position-vertical-relative:text;v-text-anchor:middle" o:gfxdata="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" filled="f" stroked="f" strokeweight=".5pt">
               <v:textbox inset=".5mm,0,0,0">
@@ -17642,6 +17644,7 @@
     <w:r>
       <w:rPr>
         <w:noProof/>
+        <w:lang w:val="bg-BG" w:eastAsia="bg-BG"/>
       </w:rPr>
       <mc:AlternateContent>
         <mc:Choice Requires="wps">
@@ -17703,7 +17706,7 @@
                           <w:hyperlink r:id="rId7" w:history="1">
                             <w:r>
                               <w:rPr>
-                                <w:rStyle w:val="Hyperlink"/>
+                                <w:rStyle w:val="a9"/>
                                 <w:sz w:val="19"/>
                                 <w:szCs w:val="19"/>
                               </w:rPr>
@@ -17720,7 +17723,7 @@
                           <w:hyperlink r:id="rId8" w:history="1">
                             <w:r>
                               <w:rPr>
-                                <w:rStyle w:val="Hyperlink"/>
+                                <w:rStyle w:val="a9"/>
                                 <w:sz w:val="19"/>
                                 <w:szCs w:val="19"/>
                               </w:rPr>
@@ -17749,6 +17752,7 @@
                               <w:noProof/>
                               <w:sz w:val="20"/>
                               <w:szCs w:val="20"/>
+                              <w:lang w:val="bg-BG" w:eastAsia="bg-BG"/>
                             </w:rPr>
                             <w:drawing>
                               <wp:inline distT="0" distB="0" distL="0" distR="0" wp14:anchorId="15EFF62F" wp14:editId="31C430B5">
@@ -17800,13 +17804,14 @@
                               <w:noProof/>
                               <w:sz w:val="20"/>
                               <w:szCs w:val="20"/>
+                              <w:lang w:val="bg-BG" w:eastAsia="bg-BG"/>
                             </w:rPr>
                             <w:drawing>
                               <wp:inline distT="0" distB="0" distL="0" distR="0" wp14:anchorId="4E8D5C1B" wp14:editId="2013552C">
                                 <wp:extent cx="200025" cy="200025"/>
                                 <wp:effectExtent l="0" t="0" r="9525" b="9525"/>
                                 <wp:docPr id="73" name="Picture 73" title="Software University Foundation">
-                                  <a:hlinkClick xmlns:a="http://schemas.openxmlformats.org/drawingml/2006/main" r:id="rId4"/>
+                                  <a:hlinkClick xmlns:a="http://schemas.openxmlformats.org/drawingml/2006/main" r:id="rId7"/>
                                 </wp:docPr>
                                 <wp:cNvGraphicFramePr/>
                                 <a:graphic xmlns:a="http://schemas.openxmlformats.org/drawingml/2006/main">
@@ -17814,7 +17819,7 @@
                                     <pic:pic xmlns:pic="http://schemas.openxmlformats.org/drawingml/2006/picture">
                                       <pic:nvPicPr>
                                         <pic:cNvPr id="94" name="Picture 4" title="Software University Foundation">
-                                          <a:hlinkClick r:id="rId4"/>
+                                          <a:hlinkClick r:id="rId7"/>
                                         </pic:cNvPr>
                                         <pic:cNvPicPr/>
                                       </pic:nvPicPr>
@@ -17851,6 +17856,7 @@
                               <w:noProof/>
                               <w:sz w:val="20"/>
                               <w:szCs w:val="20"/>
+                              <w:lang w:val="bg-BG" w:eastAsia="bg-BG"/>
                             </w:rPr>
                             <w:drawing>
                               <wp:inline distT="0" distB="0" distL="0" distR="0" wp14:anchorId="20B738E7" wp14:editId="300EA712">
@@ -17902,6 +17908,7 @@
                               <w:noProof/>
                               <w:sz w:val="20"/>
                               <w:szCs w:val="20"/>
+                              <w:lang w:val="bg-BG" w:eastAsia="bg-BG"/>
                             </w:rPr>
                             <w:drawing>
                               <wp:inline distT="0" distB="0" distL="0" distR="0" wp14:anchorId="3D2C3D5F" wp14:editId="653B4B90">
@@ -17953,6 +17960,7 @@
                               <w:noProof/>
                               <w:sz w:val="20"/>
                               <w:szCs w:val="20"/>
+                              <w:lang w:val="bg-BG" w:eastAsia="bg-BG"/>
                             </w:rPr>
                             <w:drawing>
                               <wp:inline distT="0" distB="0" distL="0" distR="0" wp14:anchorId="2ECEBC4A" wp14:editId="4C1A28B7">
@@ -18004,6 +18012,7 @@
                               <w:noProof/>
                               <w:sz w:val="20"/>
                               <w:szCs w:val="20"/>
+                              <w:lang w:val="bg-BG" w:eastAsia="bg-BG"/>
                             </w:rPr>
                             <w:drawing>
                               <wp:inline distT="0" distB="0" distL="0" distR="0" wp14:anchorId="2298D969" wp14:editId="5CD95E52">
@@ -18055,6 +18064,7 @@
                               <w:noProof/>
                               <w:sz w:val="20"/>
                               <w:szCs w:val="20"/>
+                              <w:lang w:val="bg-BG" w:eastAsia="bg-BG"/>
                             </w:rPr>
                             <w:drawing>
                               <wp:inline distT="0" distB="0" distL="0" distR="0" wp14:anchorId="1A044D14" wp14:editId="320DB136">
@@ -18106,6 +18116,7 @@
                               <w:noProof/>
                               <w:sz w:val="20"/>
                               <w:szCs w:val="20"/>
+                              <w:lang w:val="bg-BG" w:eastAsia="bg-BG"/>
                             </w:rPr>
                             <w:drawing>
                               <wp:inline distT="0" distB="0" distL="0" distR="0" wp14:anchorId="52544041" wp14:editId="0531DD13">
@@ -18157,6 +18168,7 @@
                               <w:noProof/>
                               <w:sz w:val="20"/>
                               <w:szCs w:val="20"/>
+                              <w:lang w:val="bg-BG" w:eastAsia="bg-BG"/>
                             </w:rPr>
                             <w:drawing>
                               <wp:inline distT="0" distB="0" distL="0" distR="0" wp14:anchorId="64FAE51C" wp14:editId="083460C1">
@@ -18208,6 +18220,7 @@
                               <w:noProof/>
                               <w:sz w:val="20"/>
                               <w:szCs w:val="20"/>
+                              <w:lang w:val="bg-BG" w:eastAsia="bg-BG"/>
                             </w:rPr>
                             <w:drawing>
                               <wp:inline distT="0" distB="0" distL="0" distR="0" wp14:anchorId="5C709012" wp14:editId="6553F913">
@@ -18259,7 +18272,7 @@
             </wp:anchor>
           </w:drawing>
         </mc:Choice>
-        <mc:Fallback>
+        <mc:Fallback xmlns:w16se="http://schemas.microsoft.com/office/word/2015/wordml/symex" xmlns:aink="http://schemas.microsoft.com/office/drawing/2016/ink" xmlns:cx8="http://schemas.microsoft.com/office/drawing/2016/5/14/chartex" xmlns:cx7="http://schemas.microsoft.com/office/drawing/2016/5/13/chartex" xmlns:cx6="http://schemas.microsoft.com/office/drawing/2016/5/12/chartex" xmlns:cx5="http://schemas.microsoft.com/office/drawing/2016/5/11/chartex" xmlns:cx4="http://schemas.microsoft.com/office/drawing/2016/5/10/chartex" xmlns:cx3="http://schemas.microsoft.com/office/drawing/2016/5/9/chartex" xmlns:cx2="http://schemas.microsoft.com/office/drawing/2015/10/21/chartex" xmlns:cx1="http://schemas.microsoft.com/office/drawing/2015/9/8/chartex" xmlns:cx="http://schemas.microsoft.com/office/drawing/2014/chartex">
           <w:pict>
             <v:shape w14:anchorId="400D6225" id="Text Box 17" o:spid="_x0000_s1029" type="#_x0000_t202" style="position:absolute;margin-left:124.4pt;margin-top:6.7pt;width:396.3pt;height:40.45pt;z-index:251663360;visibility:visible;mso-wrap-style:square;mso-wrap-distance-left:9pt;mso-wrap-distance-top:0;mso-wrap-distance-right:9pt;mso-wrap-distance-bottom:0;mso-position-horizontal:absolute;mso-position-horizontal-relative:text;mso-position-vertical:absolute;mso-position-vertical-relative:text;v-text-anchor:top" o:gfxdata="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" filled="f" stroked="f">
               <v:textbox inset=".5mm,1.2mm,.5mm,.5mm">
@@ -18839,7 +18852,7 @@
 </file>
 
 <file path=word/footnotes.xml><?xml version="1.0" encoding="utf-8"?>
-<w:footnotes xmlns:wpc="http://schemas.microsoft.com/office/word/2010/wordprocessingCanvas" xmlns:cx="http://schemas.microsoft.com/office/drawing/2014/chartex" xmlns:cx1="http://schemas.microsoft.com/office/drawing/2015/9/8/chartex" xmlns:cx2="http://schemas.microsoft.com/office/drawing/2015/10/21/chartex" xmlns:cx3="http://schemas.microsoft.com/office/drawing/2016/5/9/chartex" xmlns:cx4="http://schemas.microsoft.com/office/drawing/2016/5/10/chartex" xmlns:cx5="http://schemas.microsoft.com/office/drawing/2016/5/11/chartex" xmlns:cx6="http://schemas.microsoft.com/office/drawing/2016/5/12/chartex" xmlns:cx7="http://schemas.microsoft.com/office/drawing/2016/5/13/chartex" xmlns:cx8="http://schemas.microsoft.com/office/drawing/2016/5/14/chartex" xmlns:mc="http://schemas.openxmlformats.org/markup-compatibility/2006" xmlns:aink="http://schemas.microsoft.com/office/drawing/2016/ink" xmlns:o="urn:schemas-microsoft-com:office:office" xmlns:r="http://schemas.openxmlformats.org/officeDocument/2006/relationships" xmlns:m="http://schemas.openxmlformats.org/officeDocument/2006/math" xmlns:v="urn:schemas-microsoft-com:vml" xmlns:wp14="http://schemas.microsoft.com/office/word/2010/wordprocessingDrawing" xmlns:wp="http://schemas.openxmlformats.org/drawingml/2006/wordprocessingDrawing" xmlns:w10="urn:schemas-microsoft-com:office:word" xmlns:w="http://schemas.openxmlformats.org/wordprocessingml/2006/main" xmlns:w14="http://schemas.microsoft.com/office/word/2010/wordml" xmlns:w15="http://schemas.microsoft.com/office/word/2012/wordml" xmlns:w16se="http://schemas.microsoft.com/office/word/2015/wordml/symex" xmlns:wpg="http://schemas.microsoft.com/office/word/2010/wordprocessingGroup" xmlns:wpi="http://schemas.microsoft.com/office/word/2010/wordprocessingInk" xmlns:wne="http://schemas.microsoft.com/office/word/2006/wordml" xmlns:wps="http://schemas.microsoft.com/office/word/2010/wordprocessingShape" mc:Ignorable="w14 w15 w16se wp14">
+<w:footnotes xmlns:wpc="http://schemas.microsoft.com/office/word/2010/wordprocessingCanvas" xmlns:mc="http://schemas.openxmlformats.org/markup-compatibility/2006" xmlns:o="urn:schemas-microsoft-com:office:office" xmlns:r="http://schemas.openxmlformats.org/officeDocument/2006/relationships" xmlns:m="http://schemas.openxmlformats.org/officeDocument/2006/math" xmlns:v="urn:schemas-microsoft-com:vml" xmlns:wp14="http://schemas.microsoft.com/office/word/2010/wordprocessingDrawing" xmlns:wp="http://schemas.openxmlformats.org/drawingml/2006/wordprocessingDrawing" xmlns:w10="urn:schemas-microsoft-com:office:word" xmlns:w="http://schemas.openxmlformats.org/wordprocessingml/2006/main" xmlns:w14="http://schemas.microsoft.com/office/word/2010/wordml" xmlns:w15="http://schemas.microsoft.com/office/word/2012/wordml" xmlns:wpg="http://schemas.microsoft.com/office/word/2010/wordprocessingGroup" xmlns:wpi="http://schemas.microsoft.com/office/word/2010/wordprocessingInk" xmlns:wne="http://schemas.microsoft.com/office/word/2006/wordml" xmlns:wps="http://schemas.microsoft.com/office/word/2010/wordprocessingShape" mc:Ignorable="w14 w15 wp14">
   <w:footnote w:type="separator" w:id="-1">
     <w:p>
       <w:pPr>
@@ -18864,10 +18877,10 @@
 </file>
 
 <file path=word/header1.xml><?xml version="1.0" encoding="utf-8"?>
-<w:hdr xmlns:wpc="http://schemas.microsoft.com/office/word/2010/wordprocessingCanvas" xmlns:cx="http://schemas.microsoft.com/office/drawing/2014/chartex" xmlns:cx1="http://schemas.microsoft.com/office/drawing/2015/9/8/chartex" xmlns:cx2="http://schemas.microsoft.com/office/drawing/2015/10/21/chartex" xmlns:cx3="http://schemas.microsoft.com/office/drawing/2016/5/9/chartex" xmlns:cx4="http://schemas.microsoft.com/office/drawing/2016/5/10/chartex" xmlns:cx5="http://schemas.microsoft.com/office/drawing/2016/5/11/chartex" xmlns:cx6="http://schemas.microsoft.com/office/drawing/2016/5/12/chartex" xmlns:cx7="http://schemas.microsoft.com/office/drawing/2016/5/13/chartex" xmlns:cx8="http://schemas.microsoft.com/office/drawing/2016/5/14/chartex" xmlns:mc="http://schemas.openxmlformats.org/markup-compatibility/2006" xmlns:aink="http://schemas.microsoft.com/office/drawing/2016/ink" xmlns:o="urn:schemas-microsoft-com:office:office" xmlns:r="http://schemas.openxmlformats.org/officeDocument/2006/relationships" xmlns:m="http://schemas.openxmlformats.org/officeDocument/2006/math" xmlns:v="urn:schemas-microsoft-com:vml" xmlns:wp14="http://schemas.microsoft.com/office/word/2010/wordprocessingDrawing" xmlns:wp="http://schemas.openxmlformats.org/drawingml/2006/wordprocessingDrawing" xmlns:w10="urn:schemas-microsoft-com:office:word" xmlns:w="http://schemas.openxmlformats.org/wordprocessingml/2006/main" xmlns:w14="http://schemas.microsoft.com/office/word/2010/wordml" xmlns:w15="http://schemas.microsoft.com/office/word/2012/wordml" xmlns:w16se="http://schemas.microsoft.com/office/word/2015/wordml/symex" xmlns:wpg="http://schemas.microsoft.com/office/word/2010/wordprocessingGroup" xmlns:wpi="http://schemas.microsoft.com/office/word/2010/wordprocessingInk" xmlns:wne="http://schemas.microsoft.com/office/word/2006/wordml" xmlns:wps="http://schemas.microsoft.com/office/word/2010/wordprocessingShape" mc:Ignorable="w14 w15 w16se wp14">
+<w:hdr xmlns:wpc="http://schemas.microsoft.com/office/word/2010/wordprocessingCanvas" xmlns:mc="http://schemas.openxmlformats.org/markup-compatibility/2006" xmlns:o="urn:schemas-microsoft-com:office:office" xmlns:r="http://schemas.openxmlformats.org/officeDocument/2006/relationships" xmlns:m="http://schemas.openxmlformats.org/officeDocument/2006/math" xmlns:v="urn:schemas-microsoft-com:vml" xmlns:wp14="http://schemas.microsoft.com/office/word/2010/wordprocessingDrawing" xmlns:wp="http://schemas.openxmlformats.org/drawingml/2006/wordprocessingDrawing" xmlns:w10="urn:schemas-microsoft-com:office:word" xmlns:w="http://schemas.openxmlformats.org/wordprocessingml/2006/main" xmlns:w14="http://schemas.microsoft.com/office/word/2010/wordml" xmlns:w15="http://schemas.microsoft.com/office/word/2012/wordml" xmlns:wpg="http://schemas.microsoft.com/office/word/2010/wordprocessingGroup" xmlns:wpi="http://schemas.microsoft.com/office/word/2010/wordprocessingInk" xmlns:wne="http://schemas.microsoft.com/office/word/2006/wordml" xmlns:wps="http://schemas.microsoft.com/office/word/2010/wordprocessingShape" mc:Ignorable="w14 w15 wp14">
   <w:p>
     <w:pPr>
-      <w:pStyle w:val="Header"/>
+      <w:pStyle w:val="a3"/>
       <w:ind w:hanging="1134"/>
     </w:pPr>
   </w:p>
@@ -18875,7 +18888,7 @@
 </file>
 
 <file path=word/numbering.xml><?xml version="1.0" encoding="utf-8"?>
-<w:numbering xmlns:wpc="http://schemas.microsoft.com/office/word/2010/wordprocessingCanvas" xmlns:cx="http://schemas.microsoft.com/office/drawing/2014/chartex" xmlns:cx1="http://schemas.microsoft.com/office/drawing/2015/9/8/chartex" xmlns:cx2="http://schemas.microsoft.com/office/drawing/2015/10/21/chartex" xmlns:cx3="http://schemas.microsoft.com/office/drawing/2016/5/9/chartex" xmlns:cx4="http://schemas.microsoft.com/office/drawing/2016/5/10/chartex" xmlns:cx5="http://schemas.microsoft.com/office/drawing/2016/5/11/chartex" xmlns:cx6="http://schemas.microsoft.com/office/drawing/2016/5/12/chartex" xmlns:cx7="http://schemas.microsoft.com/office/drawing/2016/5/13/chartex" xmlns:cx8="http://schemas.microsoft.com/office/drawing/2016/5/14/chartex" xmlns:mc="http://schemas.openxmlformats.org/markup-compatibility/2006" xmlns:aink="http://schemas.microsoft.com/office/drawing/2016/ink" xmlns:o="urn:schemas-microsoft-com:office:office" xmlns:r="http://schemas.openxmlformats.org/officeDocument/2006/relationships" xmlns:m="http://schemas.openxmlformats.org/officeDocument/2006/math" xmlns:v="urn:schemas-microsoft-com:vml" xmlns:wp14="http://schemas.microsoft.com/office/word/2010/wordprocessingDrawing" xmlns:wp="http://schemas.openxmlformats.org/drawingml/2006/wordprocessingDrawing" xmlns:w10="urn:schemas-microsoft-com:office:word" xmlns:w="http://schemas.openxmlformats.org/wordprocessingml/2006/main" xmlns:w14="http://schemas.microsoft.com/office/word/2010/wordml" xmlns:w15="http://schemas.microsoft.com/office/word/2012/wordml" xmlns:w16se="http://schemas.microsoft.com/office/word/2015/wordml/symex" xmlns:wpg="http://schemas.microsoft.com/office/word/2010/wordprocessingGroup" xmlns:wpi="http://schemas.microsoft.com/office/word/2010/wordprocessingInk" xmlns:wne="http://schemas.microsoft.com/office/word/2006/wordml" xmlns:wps="http://schemas.microsoft.com/office/word/2010/wordprocessingShape" mc:Ignorable="w14 w15 w16se wp14">
+<w:numbering xmlns:wpc="http://schemas.microsoft.com/office/word/2010/wordprocessingCanvas" xmlns:mc="http://schemas.openxmlformats.org/markup-compatibility/2006" xmlns:o="urn:schemas-microsoft-com:office:office" xmlns:r="http://schemas.openxmlformats.org/officeDocument/2006/relationships" xmlns:m="http://schemas.openxmlformats.org/officeDocument/2006/math" xmlns:v="urn:schemas-microsoft-com:vml" xmlns:wp14="http://schemas.microsoft.com/office/word/2010/wordprocessingDrawing" xmlns:wp="http://schemas.openxmlformats.org/drawingml/2006/wordprocessingDrawing" xmlns:w10="urn:schemas-microsoft-com:office:word" xmlns:w="http://schemas.openxmlformats.org/wordprocessingml/2006/main" xmlns:w14="http://schemas.microsoft.com/office/word/2010/wordml" xmlns:w15="http://schemas.microsoft.com/office/word/2012/wordml" xmlns:wpg="http://schemas.microsoft.com/office/word/2010/wordprocessingGroup" xmlns:wpi="http://schemas.microsoft.com/office/word/2010/wordprocessingInk" xmlns:wne="http://schemas.microsoft.com/office/word/2006/wordml" xmlns:wps="http://schemas.microsoft.com/office/word/2010/wordprocessingShape" mc:Ignorable="w14 w15 wp14">
   <w:abstractNum w:abstractNumId="0" w15:restartNumberingAfterBreak="0">
     <w:nsid w:val="0A021E0F"/>
     <w:multiLevelType w:val="hybridMultilevel"/>
@@ -19619,7 +19632,7 @@
     <w:lvl w:ilvl="0" w:tplc="A0E28166">
       <w:start w:val="1"/>
       <w:numFmt w:val="decimal"/>
-      <w:pStyle w:val="Heading2"/>
+      <w:pStyle w:val="2"/>
       <w:lvlText w:val="%1."/>
       <w:lvlJc w:val="left"/>
       <w:pPr>
@@ -23583,7 +23596,7 @@
 </file>
 
 <file path=word/styles.xml><?xml version="1.0" encoding="utf-8"?>
-<w:styles xmlns:mc="http://schemas.openxmlformats.org/markup-compatibility/2006" xmlns:r="http://schemas.openxmlformats.org/officeDocument/2006/relationships" xmlns:w="http://schemas.openxmlformats.org/wordprocessingml/2006/main" xmlns:w14="http://schemas.microsoft.com/office/word/2010/wordml" xmlns:w15="http://schemas.microsoft.com/office/word/2012/wordml" xmlns:w16se="http://schemas.microsoft.com/office/word/2015/wordml/symex" mc:Ignorable="w14 w15 w16se">
+<w:styles xmlns:mc="http://schemas.openxmlformats.org/markup-compatibility/2006" xmlns:r="http://schemas.openxmlformats.org/officeDocument/2006/relationships" xmlns:w="http://schemas.openxmlformats.org/wordprocessingml/2006/main" xmlns:w14="http://schemas.microsoft.com/office/word/2010/wordml" xmlns:w15="http://schemas.microsoft.com/office/word/2012/wordml" mc:Ignorable="w14 w15">
   <w:docDefaults>
     <w:rPrDefault>
       <w:rPr>
@@ -23599,7 +23612,7 @@
       </w:pPr>
     </w:pPrDefault>
   </w:docDefaults>
-  <w:latentStyles w:defLockedState="0" w:defUIPriority="99" w:defSemiHidden="0" w:defUnhideWhenUsed="0" w:defQFormat="0" w:count="374">
+  <w:latentStyles w:defLockedState="0" w:defUIPriority="99" w:defSemiHidden="0" w:defUnhideWhenUsed="0" w:defQFormat="0" w:count="371">
     <w:lsdException w:name="Normal" w:uiPriority="0" w:qFormat="1"/>
     <w:lsdException w:name="heading 1" w:uiPriority="9" w:qFormat="1"/>
     <w:lsdException w:name="heading 2" w:semiHidden="1" w:uiPriority="9" w:unhideWhenUsed="1" w:qFormat="1"/>
@@ -23971,11 +23984,8 @@
     <w:lsdException w:name="List Table 5 Dark Accent 6" w:uiPriority="50"/>
     <w:lsdException w:name="List Table 6 Colorful Accent 6" w:uiPriority="51"/>
     <w:lsdException w:name="List Table 7 Colorful Accent 6" w:uiPriority="52"/>
-    <w:lsdException w:name="Mention" w:semiHidden="1" w:unhideWhenUsed="1"/>
-    <w:lsdException w:name="Smart Hyperlink" w:semiHidden="1" w:unhideWhenUsed="1"/>
-    <w:lsdException w:name="Hashtag" w:semiHidden="1" w:unhideWhenUsed="1"/>
   </w:latentStyles>
-  <w:style w:type="paragraph" w:default="1" w:styleId="Normal">
+  <w:style w:type="paragraph" w:default="1" w:styleId="a">
     <w:name w:val="Normal"/>
     <w:qFormat/>
     <w:rsid w:val="008063E1"/>
@@ -23983,11 +23993,11 @@
       <w:spacing w:before="80" w:after="120"/>
     </w:pPr>
   </w:style>
-  <w:style w:type="paragraph" w:styleId="Heading1">
+  <w:style w:type="paragraph" w:styleId="1">
     <w:name w:val="heading 1"/>
-    <w:basedOn w:val="Normal"/>
-    <w:next w:val="Normal"/>
-    <w:link w:val="Heading1Char"/>
+    <w:basedOn w:val="a"/>
+    <w:next w:val="a"/>
+    <w:link w:val="10"/>
     <w:uiPriority w:val="9"/>
     <w:qFormat/>
     <w:rsid w:val="009254B7"/>
@@ -24005,11 +24015,11 @@
       <w:szCs w:val="32"/>
     </w:rPr>
   </w:style>
-  <w:style w:type="paragraph" w:styleId="Heading2">
+  <w:style w:type="paragraph" w:styleId="2">
     <w:name w:val="heading 2"/>
-    <w:basedOn w:val="Normal"/>
-    <w:next w:val="Normal"/>
-    <w:link w:val="Heading2Char"/>
+    <w:basedOn w:val="a"/>
+    <w:next w:val="a"/>
+    <w:link w:val="20"/>
     <w:uiPriority w:val="9"/>
     <w:qFormat/>
     <w:rsid w:val="00CB27FE"/>
@@ -24031,11 +24041,11 @@
       <w:szCs w:val="36"/>
     </w:rPr>
   </w:style>
-  <w:style w:type="paragraph" w:styleId="Heading3">
+  <w:style w:type="paragraph" w:styleId="3">
     <w:name w:val="heading 3"/>
-    <w:basedOn w:val="Normal"/>
-    <w:next w:val="Normal"/>
-    <w:link w:val="Heading3Char"/>
+    <w:basedOn w:val="a"/>
+    <w:next w:val="a"/>
+    <w:link w:val="30"/>
     <w:uiPriority w:val="9"/>
     <w:unhideWhenUsed/>
     <w:qFormat/>
@@ -24054,11 +24064,11 @@
       <w:szCs w:val="32"/>
     </w:rPr>
   </w:style>
-  <w:style w:type="paragraph" w:styleId="Heading4">
+  <w:style w:type="paragraph" w:styleId="4">
     <w:name w:val="heading 4"/>
-    <w:basedOn w:val="Normal"/>
-    <w:next w:val="Normal"/>
-    <w:link w:val="Heading4Char"/>
+    <w:basedOn w:val="a"/>
+    <w:next w:val="a"/>
+    <w:link w:val="40"/>
     <w:uiPriority w:val="9"/>
     <w:unhideWhenUsed/>
     <w:qFormat/>
@@ -24077,11 +24087,11 @@
       <w:sz w:val="28"/>
     </w:rPr>
   </w:style>
-  <w:style w:type="paragraph" w:styleId="Heading5">
+  <w:style w:type="paragraph" w:styleId="5">
     <w:name w:val="heading 5"/>
-    <w:basedOn w:val="Normal"/>
-    <w:next w:val="Normal"/>
-    <w:link w:val="Heading5Char"/>
+    <w:basedOn w:val="a"/>
+    <w:next w:val="a"/>
+    <w:link w:val="50"/>
     <w:uiPriority w:val="9"/>
     <w:semiHidden/>
     <w:unhideWhenUsed/>
@@ -24099,13 +24109,13 @@
       <w:color w:val="B2500E"/>
     </w:rPr>
   </w:style>
-  <w:style w:type="character" w:default="1" w:styleId="DefaultParagraphFont">
+  <w:style w:type="character" w:default="1" w:styleId="a0">
     <w:name w:val="Default Paragraph Font"/>
     <w:uiPriority w:val="1"/>
     <w:semiHidden/>
     <w:unhideWhenUsed/>
   </w:style>
-  <w:style w:type="table" w:default="1" w:styleId="TableNormal">
+  <w:style w:type="table" w:default="1" w:styleId="a1">
     <w:name w:val="Normal Table"/>
     <w:uiPriority w:val="99"/>
     <w:semiHidden/>
@@ -24120,16 +24130,16 @@
       </w:tblCellMar>
     </w:tblPr>
   </w:style>
-  <w:style w:type="numbering" w:default="1" w:styleId="NoList">
+  <w:style w:type="numbering" w:default="1" w:styleId="a2">
     <w:name w:val="No List"/>
     <w:uiPriority w:val="99"/>
     <w:semiHidden/>
     <w:unhideWhenUsed/>
   </w:style>
-  <w:style w:type="paragraph" w:styleId="Header">
+  <w:style w:type="paragraph" w:styleId="a3">
     <w:name w:val="header"/>
-    <w:basedOn w:val="Normal"/>
-    <w:link w:val="HeaderChar"/>
+    <w:basedOn w:val="a"/>
+    <w:link w:val="a4"/>
     <w:uiPriority w:val="99"/>
     <w:unhideWhenUsed/>
     <w:rsid w:val="008068A2"/>
@@ -24141,17 +24151,17 @@
       <w:spacing w:after="0" w:line="240" w:lineRule="auto"/>
     </w:pPr>
   </w:style>
-  <w:style w:type="character" w:customStyle="1" w:styleId="HeaderChar">
-    <w:name w:val="Header Char"/>
-    <w:basedOn w:val="DefaultParagraphFont"/>
-    <w:link w:val="Header"/>
+  <w:style w:type="character" w:customStyle="1" w:styleId="a4">
+    <w:name w:val="Горен колонтитул Знак"/>
+    <w:basedOn w:val="a0"/>
+    <w:link w:val="a3"/>
     <w:uiPriority w:val="99"/>
     <w:rsid w:val="008068A2"/>
   </w:style>
-  <w:style w:type="paragraph" w:styleId="Footer">
+  <w:style w:type="paragraph" w:styleId="a5">
     <w:name w:val="footer"/>
-    <w:basedOn w:val="Normal"/>
-    <w:link w:val="FooterChar"/>
+    <w:basedOn w:val="a"/>
+    <w:link w:val="a6"/>
     <w:uiPriority w:val="99"/>
     <w:unhideWhenUsed/>
     <w:rsid w:val="008068A2"/>
@@ -24163,17 +24173,17 @@
       <w:spacing w:after="0" w:line="240" w:lineRule="auto"/>
     </w:pPr>
   </w:style>
-  <w:style w:type="character" w:customStyle="1" w:styleId="FooterChar">
-    <w:name w:val="Footer Char"/>
-    <w:basedOn w:val="DefaultParagraphFont"/>
-    <w:link w:val="Footer"/>
+  <w:style w:type="character" w:customStyle="1" w:styleId="a6">
+    <w:name w:val="Долен колонтитул Знак"/>
+    <w:basedOn w:val="a0"/>
+    <w:link w:val="a5"/>
     <w:uiPriority w:val="99"/>
     <w:rsid w:val="008068A2"/>
   </w:style>
-  <w:style w:type="paragraph" w:styleId="BalloonText">
+  <w:style w:type="paragraph" w:styleId="a7">
     <w:name w:val="Balloon Text"/>
-    <w:basedOn w:val="Normal"/>
-    <w:link w:val="BalloonTextChar"/>
+    <w:basedOn w:val="a"/>
+    <w:link w:val="a8"/>
     <w:uiPriority w:val="99"/>
     <w:semiHidden/>
     <w:unhideWhenUsed/>
@@ -24187,10 +24197,10 @@
       <w:szCs w:val="16"/>
     </w:rPr>
   </w:style>
-  <w:style w:type="character" w:customStyle="1" w:styleId="BalloonTextChar">
-    <w:name w:val="Balloon Text Char"/>
-    <w:basedOn w:val="DefaultParagraphFont"/>
-    <w:link w:val="BalloonText"/>
+  <w:style w:type="character" w:customStyle="1" w:styleId="a8">
+    <w:name w:val="Изнесен текст Знак"/>
+    <w:basedOn w:val="a0"/>
+    <w:link w:val="a7"/>
     <w:uiPriority w:val="99"/>
     <w:semiHidden/>
     <w:rsid w:val="00564D7B"/>
@@ -24200,9 +24210,9 @@
       <w:szCs w:val="16"/>
     </w:rPr>
   </w:style>
-  <w:style w:type="character" w:styleId="Hyperlink">
+  <w:style w:type="character" w:styleId="a9">
     <w:name w:val="Hyperlink"/>
-    <w:basedOn w:val="DefaultParagraphFont"/>
+    <w:basedOn w:val="a0"/>
     <w:uiPriority w:val="99"/>
     <w:unhideWhenUsed/>
     <w:rsid w:val="0079324A"/>
@@ -24211,10 +24221,10 @@
       <w:u w:val="single"/>
     </w:rPr>
   </w:style>
-  <w:style w:type="character" w:customStyle="1" w:styleId="Heading1Char">
-    <w:name w:val="Heading 1 Char"/>
-    <w:basedOn w:val="DefaultParagraphFont"/>
-    <w:link w:val="Heading1"/>
+  <w:style w:type="character" w:customStyle="1" w:styleId="10">
+    <w:name w:val="Заглавие 1 Знак"/>
+    <w:basedOn w:val="a0"/>
+    <w:link w:val="1"/>
     <w:uiPriority w:val="9"/>
     <w:rsid w:val="009254B7"/>
     <w:rPr>
@@ -24225,10 +24235,10 @@
       <w:szCs w:val="32"/>
     </w:rPr>
   </w:style>
-  <w:style w:type="character" w:customStyle="1" w:styleId="Heading2Char">
-    <w:name w:val="Heading 2 Char"/>
-    <w:basedOn w:val="DefaultParagraphFont"/>
-    <w:link w:val="Heading2"/>
+  <w:style w:type="character" w:customStyle="1" w:styleId="20">
+    <w:name w:val="Заглавие 2 Знак"/>
+    <w:basedOn w:val="a0"/>
+    <w:link w:val="2"/>
     <w:uiPriority w:val="9"/>
     <w:rsid w:val="00CB27FE"/>
     <w:rPr>
@@ -24240,9 +24250,9 @@
       <w:szCs w:val="36"/>
     </w:rPr>
   </w:style>
-  <w:style w:type="paragraph" w:styleId="NormalWeb">
+  <w:style w:type="paragraph" w:styleId="aa">
     <w:name w:val="Normal (Web)"/>
-    <w:basedOn w:val="Normal"/>
+    <w:basedOn w:val="a"/>
     <w:uiPriority w:val="99"/>
     <w:semiHidden/>
     <w:unhideWhenUsed/>
@@ -24256,9 +24266,9 @@
       <w:szCs w:val="24"/>
     </w:rPr>
   </w:style>
-  <w:style w:type="character" w:styleId="Strong">
+  <w:style w:type="character" w:styleId="ab">
     <w:name w:val="Strong"/>
-    <w:basedOn w:val="DefaultParagraphFont"/>
+    <w:basedOn w:val="a0"/>
     <w:uiPriority w:val="22"/>
     <w:qFormat/>
     <w:rsid w:val="00524789"/>
@@ -24267,10 +24277,10 @@
       <w:bCs/>
     </w:rPr>
   </w:style>
-  <w:style w:type="character" w:customStyle="1" w:styleId="Heading3Char">
-    <w:name w:val="Heading 3 Char"/>
-    <w:basedOn w:val="DefaultParagraphFont"/>
-    <w:link w:val="Heading3"/>
+  <w:style w:type="character" w:customStyle="1" w:styleId="30">
+    <w:name w:val="Заглавие 3 Знак"/>
+    <w:basedOn w:val="a0"/>
+    <w:link w:val="3"/>
     <w:uiPriority w:val="9"/>
     <w:rsid w:val="00CB27FE"/>
     <w:rPr>
@@ -24281,10 +24291,10 @@
       <w:szCs w:val="32"/>
     </w:rPr>
   </w:style>
-  <w:style w:type="character" w:customStyle="1" w:styleId="Heading4Char">
-    <w:name w:val="Heading 4 Char"/>
-    <w:basedOn w:val="DefaultParagraphFont"/>
-    <w:link w:val="Heading4"/>
+  <w:style w:type="character" w:customStyle="1" w:styleId="40">
+    <w:name w:val="Заглавие 4 Знак"/>
+    <w:basedOn w:val="a0"/>
+    <w:link w:val="4"/>
     <w:uiPriority w:val="9"/>
     <w:rsid w:val="008C5930"/>
     <w:rPr>
@@ -24295,10 +24305,10 @@
       <w:sz w:val="28"/>
     </w:rPr>
   </w:style>
-  <w:style w:type="paragraph" w:styleId="ListParagraph">
+  <w:style w:type="paragraph" w:styleId="ac">
     <w:name w:val="List Paragraph"/>
-    <w:basedOn w:val="Normal"/>
-    <w:link w:val="ListParagraphChar"/>
+    <w:basedOn w:val="a"/>
+    <w:link w:val="ad"/>
     <w:uiPriority w:val="34"/>
     <w:qFormat/>
     <w:rsid w:val="008617B5"/>
@@ -24307,9 +24317,9 @@
       <w:contextualSpacing/>
     </w:pPr>
   </w:style>
-  <w:style w:type="character" w:styleId="FollowedHyperlink">
+  <w:style w:type="character" w:styleId="ae">
     <w:name w:val="FollowedHyperlink"/>
-    <w:basedOn w:val="DefaultParagraphFont"/>
+    <w:basedOn w:val="a0"/>
     <w:uiPriority w:val="99"/>
     <w:semiHidden/>
     <w:unhideWhenUsed/>
@@ -24319,10 +24329,10 @@
       <w:u w:val="single"/>
     </w:rPr>
   </w:style>
-  <w:style w:type="character" w:customStyle="1" w:styleId="Heading5Char">
-    <w:name w:val="Heading 5 Char"/>
-    <w:basedOn w:val="DefaultParagraphFont"/>
-    <w:link w:val="Heading5"/>
+  <w:style w:type="character" w:customStyle="1" w:styleId="50">
+    <w:name w:val="Заглавие 5 Знак"/>
+    <w:basedOn w:val="a0"/>
+    <w:link w:val="5"/>
     <w:uiPriority w:val="9"/>
     <w:semiHidden/>
     <w:rsid w:val="008C5930"/>
@@ -24334,7 +24344,7 @@
   </w:style>
   <w:style w:type="paragraph" w:customStyle="1" w:styleId="Code">
     <w:name w:val="Code"/>
-    <w:basedOn w:val="Normal"/>
+    <w:basedOn w:val="a"/>
     <w:link w:val="CodeChar"/>
     <w:qFormat/>
     <w:rsid w:val="008063E1"/>
@@ -24345,7 +24355,7 @@
   </w:style>
   <w:style w:type="character" w:customStyle="1" w:styleId="CodeChar">
     <w:name w:val="Code Char"/>
-    <w:basedOn w:val="DefaultParagraphFont"/>
+    <w:basedOn w:val="a0"/>
     <w:link w:val="Code"/>
     <w:rsid w:val="008063E1"/>
     <w:rPr>
@@ -24354,9 +24364,9 @@
       <w:noProof/>
     </w:rPr>
   </w:style>
-  <w:style w:type="table" w:styleId="TableGrid">
+  <w:style w:type="table" w:styleId="af">
     <w:name w:val="Table Grid"/>
-    <w:basedOn w:val="TableNormal"/>
+    <w:basedOn w:val="a1"/>
     <w:uiPriority w:val="59"/>
     <w:rsid w:val="00763912"/>
     <w:pPr>
@@ -24373,10 +24383,10 @@
       </w:tblBorders>
     </w:tblPr>
   </w:style>
-  <w:style w:type="paragraph" w:styleId="HTMLPreformatted">
+  <w:style w:type="paragraph" w:styleId="HTML">
     <w:name w:val="HTML Preformatted"/>
-    <w:basedOn w:val="Normal"/>
-    <w:link w:val="HTMLPreformattedChar"/>
+    <w:basedOn w:val="a"/>
+    <w:link w:val="HTML0"/>
     <w:uiPriority w:val="99"/>
     <w:semiHidden/>
     <w:unhideWhenUsed/>
@@ -24408,10 +24418,10 @@
       <w:szCs w:val="20"/>
     </w:rPr>
   </w:style>
-  <w:style w:type="character" w:customStyle="1" w:styleId="HTMLPreformattedChar">
-    <w:name w:val="HTML Preformatted Char"/>
-    <w:basedOn w:val="DefaultParagraphFont"/>
-    <w:link w:val="HTMLPreformatted"/>
+  <w:style w:type="character" w:customStyle="1" w:styleId="HTML0">
+    <w:name w:val="HTML стандартен Знак"/>
+    <w:basedOn w:val="a0"/>
+    <w:link w:val="HTML"/>
     <w:uiPriority w:val="99"/>
     <w:semiHidden/>
     <w:rsid w:val="00CA281C"/>
@@ -24423,20 +24433,20 @@
   </w:style>
   <w:style w:type="character" w:customStyle="1" w:styleId="apple-converted-space">
     <w:name w:val="apple-converted-space"/>
-    <w:basedOn w:val="DefaultParagraphFont"/>
+    <w:basedOn w:val="a0"/>
     <w:rsid w:val="006014B1"/>
   </w:style>
-  <w:style w:type="character" w:customStyle="1" w:styleId="ListParagraphChar">
-    <w:name w:val="List Paragraph Char"/>
-    <w:basedOn w:val="DefaultParagraphFont"/>
-    <w:link w:val="ListParagraph"/>
+  <w:style w:type="character" w:customStyle="1" w:styleId="ad">
+    <w:name w:val="Списък на абзаци Знак"/>
+    <w:basedOn w:val="a0"/>
+    <w:link w:val="ac"/>
     <w:uiPriority w:val="34"/>
     <w:rsid w:val="008A3BEB"/>
   </w:style>
   <w:style w:type="table" w:customStyle="1" w:styleId="TableGrid1">
     <w:name w:val="Table Grid1"/>
-    <w:basedOn w:val="TableNormal"/>
-    <w:next w:val="TableGrid"/>
+    <w:basedOn w:val="a1"/>
+    <w:next w:val="af"/>
     <w:uiPriority w:val="59"/>
     <w:rsid w:val="005E42AB"/>
     <w:pPr>
@@ -24453,9 +24463,9 @@
       </w:tblBorders>
     </w:tblPr>
   </w:style>
-  <w:style w:type="character" w:styleId="Mention">
+  <w:style w:type="character" w:customStyle="1" w:styleId="Mention">
     <w:name w:val="Mention"/>
-    <w:basedOn w:val="DefaultParagraphFont"/>
+    <w:basedOn w:val="a0"/>
     <w:uiPriority w:val="99"/>
     <w:semiHidden/>
     <w:unhideWhenUsed/>
@@ -24758,7 +24768,7 @@
 </file>
 
 <file path=customXml/itemProps1.xml><?xml version="1.0" encoding="utf-8"?>
-<ds:datastoreItem xmlns:ds="http://schemas.openxmlformats.org/officeDocument/2006/customXml" ds:itemID="{4E49E9E0-E06F-46B8-925C-81CCD727A253}">
+<ds:datastoreItem xmlns:ds="http://schemas.openxmlformats.org/officeDocument/2006/customXml" ds:itemID="{D1F8C361-88BB-4030-9FC9-FBFB353C413B}">
   <ds:schemaRefs>
     <ds:schemaRef ds:uri="http://schemas.openxmlformats.org/officeDocument/2006/bibliography"/>
   </ds:schemaRefs>
